--- a/examples/co2_thesis_german.docx
+++ b/examples/co2_thesis_german.docx
@@ -140,6 +140,9 @@
       </w:r>
       <w:r>
         <w:t xml:space="preserve">2025</w:t>
+      </w:r>
+      <w:r>
+        <w:br w:type="page"/>
       </w:r>
     </w:p>
     <w:sdt>
@@ -168,43 +171,320 @@
         </w:p>
       </w:sdtContent>
     </w:sdt>
-    <w:sdt>
-      <w:sdtPr>
-        <w:docPartObj>
-          <w:docPartGallery w:val="Table of Contents"/>
-          <w:docPartUnique/>
-        </w:docPartObj>
-      </w:sdtPr>
-      <w:sdtContent>
-        <w:p>
-          <w:pPr>
-            <w:pageBreakBefore/>
-            <w:pStyle w:val="TOCHeading"/>
-            <w:jc w:val="center"/>
-          </w:pPr>
-          <w:r>
-            <w:rPr>
-              <w:b/>
-              <w:sz w:val="28"/>
-              <w:rFonts w:ascii="Times New Roman" w:hAnsi="Times New Roman"/>
-            </w:rPr>
-            <w:t>Table of Contents</w:t>
-          </w:r>
-        </w:p>
-        <w:p>
-          <w:r>
-            <w:fldChar w:fldCharType="begin" w:dirty="true"/>
-            <w:instrText xml:space="preserve">TOC \o "1-3" \h \z \u</w:instrText>
-            <w:fldChar w:fldCharType="separate"/>
-            <w:fldChar w:fldCharType="end"/>
-          </w:r>
-        </w:p>
-      </w:sdtContent>
-    </w:sdt>
+    <w:p>
+      <w:pPr>
+        <w:pStyle w:val="TOCHeading"/>
+      </w:pPr>
+      <w:r>
+        <w:t>Table of Contents</w:t>
+      </w:r>
+    </w:p>
+    <w:p>
+      <w:pPr/>
+      <w:r>
+        <w:t xml:space="preserve">  Abstract</w:t>
+      </w:r>
+    </w:p>
+    <w:p>
+      <w:pPr/>
+      <w:r>
+        <w:t xml:space="preserve">  Einleitung</w:t>
+      </w:r>
+    </w:p>
+    <w:p>
+      <w:pPr/>
+      <w:r>
+        <w:t xml:space="preserve">  Literaturübersicht</w:t>
+      </w:r>
+    </w:p>
+    <w:p>
+      <w:pPr/>
+      <w:r>
+        <w:t xml:space="preserve">    2.1. Historische Entwicklung des Emissionshandels und des Kyoto-Protokolls</w:t>
+      </w:r>
+    </w:p>
+    <w:p>
+      <w:pPr/>
+      <w:r>
+        <w:t xml:space="preserve">    2.2. Das Europäische Emissionshandelssystem (EU-ETS) als Vorreiter</w:t>
+      </w:r>
+    </w:p>
+    <w:p>
+      <w:pPr/>
+      <w:r>
+        <w:t xml:space="preserve">    2.3. Theoretische Grundlagen der Umweltökonomie</w:t>
+      </w:r>
+    </w:p>
+    <w:p>
+      <w:pPr/>
+      <w:r>
+        <w:t xml:space="preserve">    2.4. CO2-Preismechanismen und Klimaschutzstrategien</w:t>
+      </w:r>
+    </w:p>
+    <w:p>
+      <w:pPr/>
+      <w:r>
+        <w:t xml:space="preserve">    2.5. Empirische Studien zur Wirksamkeit von CO2-Preismechanismen</w:t>
+      </w:r>
+    </w:p>
+    <w:p>
+      <w:pPr/>
+      <w:r>
+        <w:t xml:space="preserve">    2.6. Kritische Perspektiven und Herausforderungen von Emissionshandelssystemen</w:t>
+      </w:r>
+    </w:p>
+    <w:p>
+      <w:pPr/>
+      <w:r>
+        <w:t xml:space="preserve">  Methodik</w:t>
+      </w:r>
+    </w:p>
+    <w:p>
+      <w:pPr/>
+      <w:r>
+        <w:t xml:space="preserve">    3.1 Analyserahmen für die Klimaschutzwirkung von Emissionshandelssystemen</w:t>
+      </w:r>
+    </w:p>
+    <w:p>
+      <w:pPr/>
+      <w:r>
+        <w:t xml:space="preserve">    3.2 Auswahlkriterien für Fallstudien</w:t>
+      </w:r>
+    </w:p>
+    <w:p>
+      <w:pPr/>
+      <w:r>
+        <w:t xml:space="preserve">    3.3 Datenquellen und Messverfahren</w:t>
+      </w:r>
+    </w:p>
+    <w:p>
+      <w:pPr/>
+      <w:r>
+        <w:t xml:space="preserve">    3.4 Statistische Methoden zur Wirksamkeitsanalyse</w:t>
+      </w:r>
+    </w:p>
+    <w:p>
+      <w:pPr/>
+      <w:r>
+        <w:t xml:space="preserve">  Analyse</w:t>
+      </w:r>
+    </w:p>
+    <w:p>
+      <w:pPr/>
+      <w:r>
+        <w:t xml:space="preserve">  1. Emissionsreduktionen durch CO2-Handel</w:t>
+      </w:r>
+    </w:p>
+    <w:p>
+      <w:pPr/>
+      <w:r>
+        <w:t xml:space="preserve">    1.1. Theoretische Grundlagen der Emissionsreduktion</w:t>
+      </w:r>
+    </w:p>
+    <w:p>
+      <w:pPr/>
+      <w:r>
+        <w:t xml:space="preserve">    1.2. Mechanismen der Anreizsetzung durch den CO2-Preis</w:t>
+      </w:r>
+    </w:p>
+    <w:p>
+      <w:pPr/>
+      <w:r>
+        <w:t xml:space="preserve">    1.3. Historische Entwicklung der Emissionsreduktionen in etablierten Systemen</w:t>
+      </w:r>
+    </w:p>
+    <w:p>
+      <w:pPr/>
+      <w:r>
+        <w:t xml:space="preserve">    1.4. Diskussion der direkten und indirekten Effekte auf Emissionen</w:t>
+      </w:r>
+    </w:p>
+    <w:p>
+      <w:pPr/>
+      <w:r>
+        <w:t xml:space="preserve">    1.5. Herausforderungen und Erfolge bei der Messung von Reduktionen</w:t>
+      </w:r>
+    </w:p>
+    <w:p>
+      <w:pPr/>
+      <w:r>
+        <w:t xml:space="preserve">  2. Preisgestaltung und Marktmechanismen</w:t>
+      </w:r>
+    </w:p>
+    <w:p>
+      <w:pPr/>
+      <w:r>
+        <w:t xml:space="preserve">    2.1. Angebots- und Nachfragedynamik auf dem CO2-Markt</w:t>
+      </w:r>
+    </w:p>
+    <w:p>
+      <w:pPr/>
+      <w:r>
+        <w:t xml:space="preserve">    2.2. Faktoren, die den CO2-Preis beeinflussen</w:t>
+      </w:r>
+    </w:p>
+    <w:p>
+      <w:pPr/>
+      <w:r>
+        <w:t xml:space="preserve">    2.3. Rolle von Auktionsmechanismen und freier Zuteilung</w:t>
+      </w:r>
+    </w:p>
+    <w:p>
+      <w:pPr/>
+      <w:r>
+        <w:t xml:space="preserve">    2.4. Marktstabilitätsmechanismen</w:t>
+      </w:r>
+    </w:p>
+    <w:p>
+      <w:pPr/>
+      <w:r>
+        <w:t xml:space="preserve">    2.5. Volatilität und Preisentwicklung</w:t>
+      </w:r>
+    </w:p>
+    <w:p>
+      <w:pPr/>
+      <w:r>
+        <w:t xml:space="preserve">  3. Fallstudien (EU ETS, Kalifornien, China)</w:t>
+      </w:r>
+    </w:p>
+    <w:p>
+      <w:pPr/>
+      <w:r>
+        <w:t xml:space="preserve">    3.1. Das Europäische Emissionshandelssystem (EU ETS)</w:t>
+      </w:r>
+    </w:p>
+    <w:p>
+      <w:pPr/>
+      <w:r>
+        <w:t xml:space="preserve">    3.2. Kalifornisches Cap-and-Trade-Programm</w:t>
+      </w:r>
+    </w:p>
+    <w:p>
+      <w:pPr/>
+      <w:r>
+        <w:t xml:space="preserve">    3.3. Chinesisches Emissionshandelssystem (ETS)</w:t>
+      </w:r>
+    </w:p>
+    <w:p>
+      <w:pPr/>
+      <w:r>
+        <w:t xml:space="preserve">  4. Vergleich mit anderen Klimaschutzinstrumenten</w:t>
+      </w:r>
+    </w:p>
+    <w:p>
+      <w:pPr/>
+      <w:r>
+        <w:t xml:space="preserve">    4.1. Vergleich mit CO2-Steuern</w:t>
+      </w:r>
+    </w:p>
+    <w:p>
+      <w:pPr/>
+      <w:r>
+        <w:t xml:space="preserve">    4.2. Vergleich mit Subventionen für grüne Technologien</w:t>
+      </w:r>
+    </w:p>
+    <w:p>
+      <w:pPr/>
+      <w:r>
+        <w:t xml:space="preserve">    4.3. Vergleich mit regulatorischen Standards</w:t>
+      </w:r>
+    </w:p>
+    <w:p>
+      <w:pPr/>
+      <w:r>
+        <w:t xml:space="preserve">    4.4. Hybridansätze und Kombinationen von Instrumenten</w:t>
+      </w:r>
+    </w:p>
+    <w:p>
+      <w:pPr/>
+      <w:r>
+        <w:t xml:space="preserve">    4.5. Diskussion der politischen Durchsetzbarkeit und sozialen Auswirkungen</w:t>
+      </w:r>
+    </w:p>
+    <w:p>
+      <w:pPr/>
+      <w:r>
+        <w:t xml:space="preserve">  5. Empirische Belege für Klimaschutzwirkung</w:t>
+      </w:r>
+    </w:p>
+    <w:p>
+      <w:pPr/>
+      <w:r>
+        <w:t xml:space="preserve">    5.1. Zusammenfassung der Forschungsergebnisse zur Wirksamkeit von ETS</w:t>
+      </w:r>
+    </w:p>
+    <w:p>
+      <w:pPr/>
+      <w:r>
+        <w:t xml:space="preserve">    5.2. Kausalität zwischen ETS und Emissionsreduktionen</w:t>
+      </w:r>
+    </w:p>
+    <w:p>
+      <w:pPr/>
+      <w:r>
+        <w:t xml:space="preserve">    5.3. Quantifizierung der Wirkung durch ökonometrische Modelle</w:t>
+      </w:r>
+    </w:p>
+    <w:p>
+      <w:pPr/>
+      <w:r>
+        <w:t xml:space="preserve">    5.4. Diskussion von Kontroversen und Kritik an der Wirksamkeit</w:t>
+      </w:r>
+    </w:p>
+    <w:p>
+      <w:pPr/>
+      <w:r>
+        <w:t xml:space="preserve">    5.5. Ausblick auf zukünftige Forschung und Politikempfehlungen basierend auf empirischen Daten</w:t>
+      </w:r>
+    </w:p>
+    <w:p>
+      <w:pPr/>
+      <w:r>
+        <w:t xml:space="preserve">  Diskussion</w:t>
+      </w:r>
+    </w:p>
+    <w:p>
+      <w:pPr/>
+      <w:r>
+        <w:t xml:space="preserve">    Implikationen für Klimapolitik</w:t>
+      </w:r>
+    </w:p>
+    <w:p>
+      <w:pPr/>
+      <w:r>
+        <w:t xml:space="preserve">    Grenzen und Herausforderungen des Emissionshandels</w:t>
+      </w:r>
+    </w:p>
+    <w:p>
+      <w:pPr/>
+      <w:r>
+        <w:t xml:space="preserve">    Verbesserungsvorschläge für CO2-Märkte</w:t>
+      </w:r>
+    </w:p>
+    <w:p>
+      <w:pPr/>
+      <w:r>
+        <w:t xml:space="preserve">    Rolle im globalen Klimaschutz</w:t>
+      </w:r>
+    </w:p>
+    <w:p>
+      <w:pPr/>
+      <w:r>
+        <w:t xml:space="preserve">    Empfehlungen für Politik und Wirtschaft</w:t>
+      </w:r>
+    </w:p>
+    <w:p>
+      <w:pPr/>
+      <w:r>
+        <w:t xml:space="preserve">  Literaturverzeichnis</w:t>
+      </w:r>
+      <w:r>
+        <w:br w:type="page"/>
+      </w:r>
+    </w:p>
     <w:p>
       <w:pPr>
         <w:pStyle w:val="Heading2"/>
-        <w:pageBreakBefore/>
       </w:pPr>
       <w:bookmarkStart w:id="20" w:name="abstract"/>
       <w:r>
@@ -215,9 +495,6 @@
     <w:p>
       <w:pPr>
         <w:pStyle w:val="FirstParagraph"/>
-        <w:spacing w:line="480" w:lineRule="auto"/>
-        <w:ind w:firstLine="720"/>
-        <w:jc w:val="both"/>
       </w:pPr>
       <w:r>
         <w:rPr>
@@ -235,9 +512,6 @@
     <w:p>
       <w:pPr>
         <w:pStyle w:val="BodyText"/>
-        <w:spacing w:line="480" w:lineRule="auto"/>
-        <w:ind w:firstLine="720"/>
-        <w:jc w:val="both"/>
       </w:pPr>
       <w:r>
         <w:rPr>
@@ -255,9 +529,6 @@
     <w:p>
       <w:pPr>
         <w:pStyle w:val="BodyText"/>
-        <w:spacing w:line="480" w:lineRule="auto"/>
-        <w:ind w:firstLine="720"/>
-        <w:jc w:val="both"/>
       </w:pPr>
       <w:r>
         <w:rPr>
@@ -275,9 +546,6 @@
     <w:p>
       <w:pPr>
         <w:pStyle w:val="BodyText"/>
-        <w:spacing w:line="480" w:lineRule="auto"/>
-        <w:ind w:firstLine="720"/>
-        <w:jc w:val="both"/>
       </w:pPr>
       <w:r>
         <w:rPr>
@@ -295,9 +563,6 @@
     <w:p>
       <w:pPr>
         <w:pStyle w:val="BodyText"/>
-        <w:spacing w:line="480" w:lineRule="auto"/>
-        <w:ind w:firstLine="720"/>
-        <w:jc w:val="both"/>
       </w:pPr>
       <w:r>
         <w:rPr>
@@ -325,9 +590,6 @@
     <w:p>
       <w:pPr>
         <w:pStyle w:val="FirstParagraph"/>
-        <w:spacing w:line="480" w:lineRule="auto"/>
-        <w:ind w:firstLine="720"/>
-        <w:jc w:val="both"/>
       </w:pPr>
       <w:r>
         <w:t xml:space="preserve">Die globale Klimakrise ist zweifellos eines der größten und vielschichtigsten Probleme unserer Zeit. Ihre weitreichenden Folgen betreffen Ökosysteme, menschliche Gesellschaften und die Weltwirtschaft gleichermaßen (Reid, 2022)(Haque, 2023). Es herrscht breiter Konsens in der Wissenschaft: Menschliche Aktivitäten, allen voran die Freisetzung von Treibhausgasen, tragen entscheidend zur Erderwärmung bei. Sie verstärken extreme Wetterereignisse, lassen den Meeresspiegel steigen und stören empfindliche Ökosysteme (Reid, 2022). Berichte des Weltklimarats (IPCC) machen klar, wie dringend eine schnelle und umfassende Dekarbonisierung der Weltwirtschaft ist. Nur so lassen sich die verheerendsten Auswirkungen des Klimawandels noch eindämmen und die im Pariser Abkommen festgelegten Ziele erreichen (Ramji, 2018). Dieses 2015 verabschiedete Abkommen verpflichtet die Unterzeichnerstaaten, die globale Erwärmung deutlich unter 2 °C über dem vorindustriellen Niveau zu halten und sich sogar um eine Begrenzung auf 1,5 °C zu bemühen. Solche ehrgeizigen Ziele zu erreichen, verlangt einen grundlegenden Wandel in der Energieerzeugung, Industrie, im Verkehr und in der Landwirtschaft. Das wiederum macht innovative Politik und internationale Zusammenarbeit unverzichtbar (Kirchner et al., 2019).</w:t>
@@ -336,9 +598,6 @@
     <w:p>
       <w:pPr>
         <w:pStyle w:val="BodyText"/>
-        <w:spacing w:line="480" w:lineRule="auto"/>
-        <w:ind w:firstLine="720"/>
-        <w:jc w:val="both"/>
       </w:pPr>
       <w:r>
         <w:t xml:space="preserve">Angesichts dieser globalen Bedrohung haben Regierungen weltweit unterschiedliche Strategien und Maßnahmen entwickelt, um Treibhausgasemissionen zu senken. Ein wichtiges und oft diskutiertes Werkzeug dabei ist die CO2-Bepreisung. Sie soll externe Umweltkosten einpreisen und so wirtschaftliche Anreize für emissionsärmeres Verhalten schaffen (Piga, 2003)(Tol, 2001). Unter den CO2-Bepreisungssystemen haben sich Emissionshandelssysteme (EHS) – auch bekannt als Cap-and-Trade-Systeme – als ein bevorzugter Ansatz etabliert, besonders in der Europäischen Union. Das Europäische Emissionshandelssystem (EU-EHS) ist das weltweit größte und älteste EHS und wurde 2005 als Eckpfeiler der Klimapolitik der Europäischen Union ins Leben gerufen (Edwin &amp; Josephine, 2023)(Reinaud, 2008). Es deckt derzeit rund 40% der gesamten Treibhausgasemissionen der EU ab, einschließlich Emissionen aus der Stromerzeugung, energieintensiven Industrien und dem inner europäischen Luftverkehr (Reinaud, 2008). Die kontinuierliche Weiterentwicklung des EU-EHS zeigt die Anpassungsfähigkeit und den politischen Willen, dieses Instrument zu optimieren. Trotz anfänglicher Schwierigkeiten hat das System maßgeblich zur Dekarbonisierung in den erfassten Sektoren beigetragen und dient als Blaupause für andere Regionen (Edwin &amp; Josephine, 2023). Dennoch bleiben Herausforderungen bestehen, insbesondere im Hinblick auf die Preisvolatilität, die gerechte Verteilung der Lasten und die Integration mit anderen Politikfeldern (Dittmann et al., 2024).</w:t>
@@ -347,9 +606,6 @@
     <w:p>
       <w:pPr>
         <w:pStyle w:val="BodyText"/>
-        <w:spacing w:line="480" w:lineRule="auto"/>
-        <w:ind w:firstLine="720"/>
-        <w:jc w:val="both"/>
       </w:pPr>
       <w:r>
         <w:t xml:space="preserve">Die vorliegende Masterarbeit befasst sich mit einer umfassenden Analyse des Europäischen Emissionshandelssystems (EU-EHS) und seiner Rolle als zentrales Instrument der europäischen Klimaschutzpolitik. Angesichts der dringenden Notwendigkeit, den Klimawandel einzudämmen und die in internationalen Abkommen wie dem Pariser Übereinkommen (Ramji, 2018) festgelegten Ziele zu erreichen, ist die Bewertung der Wirksamkeit und des Beitrags des EU-EHS von entscheidender Bedeutung. Die Arbeit hat zum Ziel, die Klimaschutzwirkung des Systems zu beleuchten, seinen Beitrag zum allgemeinen Verständnis des Emissionshandels zu würdigen und zukünftige Forschungsrichtungen aufzuzeigen. Durch die detaillierte Untersuchung der Entwicklung, der Funktionsweise, der Herausforderungen und der Anpassungen des EU-EHS über seine verschiedene Phasen hinweg wird ein differenziertes Bild seiner Leistungsfähigkeit und seiner Potenziale gezeichnet. Die zentrale Forschungsfrage lautet: Führt der Handel mit CO2-Zertifikaten nachweislich zu einer signifikanten Verlangsamung des menschengemachten Klimawandels?</w:t>
@@ -368,9 +624,6 @@
     <w:p>
       <w:pPr>
         <w:pStyle w:val="FirstParagraph"/>
-        <w:spacing w:line="480" w:lineRule="auto"/>
-        <w:ind w:firstLine="720"/>
-        <w:jc w:val="both"/>
       </w:pPr>
       <w:r>
         <w:t xml:space="preserve">Die globale Herausforderung des Klimawandels erfordert umfassende und effektive politische Maßnahmen zur Reduzierung von Treibhausgasemissionen. Unter den verschiedenen Ansätzen haben sich marktwirtschaftliche Instrumente, insbesondere Emissionshandelssysteme (EHS) und CO2-Bepreisungsmechanismen, als zentrale Säulen der Klimapolitik in vielen Jurisdiktionen etabliert (Kirchner et al., 2019)(KIFORY &amp; INNOCENT DANIEL, 2025). Diese Instrumente zielen darauf ab, den externen Effekt der Emissionen zu internalisieren, indem sie den Verursachern einen Preis für ihre CO2-Emissionen auferlegen und somit Anreize für emissionsmindernde Technologien und Verhaltensweisen schaffen (Gullì, 2016). Die vorliegende Literaturübersicht beleuchtet die Entwicklung, die theoretischen Grundlagen, die Funktionsweise, die empirische Wirksamkeit sowie die kritischen Perspektiven und Herausforderungen im Zusammenhang mit Emissionshandelssystemen und der CO2-Bepreisung. Sie bietet einen fundierten Überblick über den aktuellen Forschungsstand und bildet die Basis für die nachfolgende Analyse.</w:t>
@@ -389,9 +642,6 @@
     <w:p>
       <w:pPr>
         <w:pStyle w:val="FirstParagraph"/>
-        <w:spacing w:line="480" w:lineRule="auto"/>
-        <w:ind w:firstLine="720"/>
-        <w:jc w:val="both"/>
       </w:pPr>
       <w:r>
         <w:t xml:space="preserve">Die Idee des Emissionshandels wurzelt in der Umweltökonomie des 20. Jahrhunderts und wurde als effizientes Mittel zur Bekämpfung der Umweltverschmutzung konzipiert. Anstatt starre Vorschriften (Command-and-Control) zu erlassen, ermöglicht der Emissionshandel eine flexible Reduktion der Emissionen dort, wo es am kostengünstigsten ist (Gullì, 2016). Der erste bedeutende internationale Schritt zur Implementierung eines solchen Mechanismus war das</w:t>
@@ -415,9 +665,6 @@
     <w:p>
       <w:pPr>
         <w:pStyle w:val="BodyText"/>
-        <w:spacing w:line="480" w:lineRule="auto"/>
-        <w:ind w:firstLine="720"/>
-        <w:jc w:val="both"/>
       </w:pPr>
       <w:r>
         <w:t xml:space="preserve">Der Emissionshandel im Rahmen des Kyoto-Protokolls ermöglichte es Ländern mit überschüssigen Emissionszertifikaten, diese an Länder zu verkaufen, die Schwierigkeiten hatten, ihre Reduktionsziele zu erreichen (Oberthür &amp; Ott, 1999). Dies sollte die Gesamtkosten der Emissionsminderung senken und die globale Effizienz steigern. Die Gemeinsame Umsetzung erlaubte es Industrieländern, Emissionsreduktionseinheiten (ERUs) durch Investitionen in Emissionsreduktionsprojekte in anderen Industrieländern zu erwerben (Janikowski et al., 1994). Der CDM wiederum ermöglichte es Industrieländern, Gutschriften (Certified Emission Reductions, CERs) durch Investitionen in Emissionsreduktionsprojekte in Entwicklungsländern zu generieren, was nicht nur zur Zielerreichung der Industrieländer beitrug, sondern auch die nachhaltige Entwicklung in den Gastgeberländern fördern sollte (Will, 2ol19). Obwohl das Kyoto-Protokoll mit seinen flexiblen Mechanismen einen Pioniercharakter hatte, stieß es auch auf Kritik, insbesondere hinsichtlich der Wirksamkeit des CDM und der Komplexität der Regeln (Will, 2019). Die Erfahrungen aus Kyoto bildeten jedoch eine wichtige Grundlage für die Entwicklung nachfolgender, regionaler und nationaler Emissionshandelssysteme.</w:t>
@@ -426,9 +673,6 @@
     <w:p>
       <w:pPr>
         <w:pStyle w:val="BodyText"/>
-        <w:spacing w:line="480" w:lineRule="auto"/>
-        <w:ind w:firstLine="720"/>
-        <w:jc w:val="both"/>
       </w:pPr>
       <w:r>
         <w:t xml:space="preserve">Ein weiterer entscheidender Meilenstein in der globalen Klimapolitik war das</w:t>
@@ -462,9 +706,6 @@
     <w:p>
       <w:pPr>
         <w:pStyle w:val="FirstParagraph"/>
-        <w:spacing w:line="480" w:lineRule="auto"/>
-        <w:ind w:firstLine="720"/>
-        <w:jc w:val="both"/>
       </w:pPr>
       <w:r>
         <w:t xml:space="preserve">Das Europäische Emissionshandelssystem (EU-ETS) ist das weltweit größte und älteste EHS und wurde 2005 als Eckpfeiler der Klimapolitik der Europäischen Union ins Leben gerufen (Edwin &amp; Josephine, 2023)(Reinaud, 2008). Es deckt derzeit rund 40% der gesamten Treibhausgasemissionen der EU ab, einschließlich Emissionen aus der Stromerzeugung, energieintensiven Industrien und dem inner europäischen Luftverkehr (Reinaud, 2008). Die Einführung des EU-ETS war eine direkte Reaktion auf die Verpflichtungen der EU aus dem Kyoto-Protokoll und sollte einen kosteneffizienten Weg zur Erreichung der Reduktionsziele bieten (Edwin &amp; Josephine, 2023).</w:t>
@@ -473,9 +714,6 @@
     <w:p>
       <w:pPr>
         <w:pStyle w:val="BodyText"/>
-        <w:spacing w:line="480" w:lineRule="auto"/>
-        <w:ind w:firstLine="720"/>
-        <w:jc w:val="both"/>
       </w:pPr>
       <w:r>
         <w:t xml:space="preserve">Das EU-ETS funktioniert nach dem</w:t>
@@ -499,9 +737,6 @@
     <w:p>
       <w:pPr>
         <w:pStyle w:val="BodyText"/>
-        <w:spacing w:line="480" w:lineRule="auto"/>
-        <w:ind w:firstLine="720"/>
-        <w:jc w:val="both"/>
       </w:pPr>
       <w:r>
         <w:t xml:space="preserve">Seit seiner Einführung hat das EU-ETS mehrere Phasen durchlaufen, die jeweils auf die Behebung von anfänglichen Mängeln und die Anpassung an neue klimapolitische Ziele abzielten (Edwin &amp; Josephine, 2023)(Dittmann et al., 2024).</w:t>
@@ -609,9 +844,6 @@
     <w:p>
       <w:pPr>
         <w:pStyle w:val="FirstParagraph"/>
-        <w:spacing w:line="480" w:lineRule="auto"/>
-        <w:ind w:firstLine="720"/>
-        <w:jc w:val="both"/>
       </w:pPr>
       <w:r>
         <w:t xml:space="preserve">Die kontinuierliche Weiterentwicklung des EU-ETS zeigt die Anpassungsfähigkeit und den politischen Willen, dieses Instrument zu optimieren. Trotz anfänglicher Schwierigkeiten hat das System maßgeblich zur Dekarbonisierung in den erfassten Sektoren beigetragen und dient als Blaupause für andere Regionen (Edwin &amp; Josephine, 2023). Dennoch bleiben Herausforderungen bestehen, insbesondere im Hinblick auf die Preisvolatilität, die gerechte Verteilung der Lasten und die Integration mit anderen Politikfeldern (Dittmann et al., 2024).</w:t>
@@ -630,9 +862,6 @@
     <w:p>
       <w:pPr>
         <w:pStyle w:val="FirstParagraph"/>
-        <w:spacing w:line="480" w:lineRule="auto"/>
-        <w:ind w:firstLine="720"/>
-        <w:jc w:val="both"/>
       </w:pPr>
       <w:r>
         <w:t xml:space="preserve">Die theoretischen Grundlagen, die Emissionshandelssysteme untermauern, sind tief in der Umweltökonomie verwurzelt und basieren auf dem Konzept externer Effekte und der Notwendigkeit ihrer Internalisierung (Gullì, 2016). Ein externer Effekt liegt vor, wenn die Produktion oder der Konsum eines Gutes direkte Auswirkungen auf Dritte hat, die nicht am Marktgeschehen beteiligt sind und für die es keinen Preismechanismus gibt (Gullì, 2016). Im Falle von CO2-Emissionen sind die negativen Auswirkungen auf das Klima und damit auf die Gesellschaft ein klassisches Beispiel für einen negativen externen Effekt. Ohne staatliches Eingreifen oder einen Marktmechanismus haben Emittenten keinen Anreiz, die sozialen Kosten ihrer Emissionen zu berücksichtigen, was zu einer Überproduktion von Emissionen führt (Gullì, 2016).</w:t>
@@ -641,9 +870,6 @@
     <w:p>
       <w:pPr>
         <w:pStyle w:val="BodyText"/>
-        <w:spacing w:line="480" w:lineRule="auto"/>
-        <w:ind w:firstLine="720"/>
-        <w:jc w:val="both"/>
       </w:pPr>
       <w:r>
         <w:t xml:space="preserve">Ein zentrales Konzept zur Behebung dieses Marktversagens ist die</w:t>
@@ -664,9 +890,6 @@
     <w:p>
       <w:pPr>
         <w:pStyle w:val="BodyText"/>
-        <w:spacing w:line="480" w:lineRule="auto"/>
-        <w:ind w:firstLine="720"/>
-        <w:jc w:val="both"/>
       </w:pPr>
       <w:r>
         <w:t xml:space="preserve">Eine alternative Perspektive bietet das</w:t>
@@ -687,9 +910,6 @@
     <w:p>
       <w:pPr>
         <w:pStyle w:val="BodyText"/>
-        <w:spacing w:line="480" w:lineRule="auto"/>
-        <w:ind w:firstLine="720"/>
-        <w:jc w:val="both"/>
       </w:pPr>
       <w:r>
         <w:rPr>
@@ -722,9 +942,6 @@
     <w:p>
       <w:pPr>
         <w:pStyle w:val="BodyText"/>
-        <w:spacing w:line="480" w:lineRule="auto"/>
-        <w:ind w:firstLine="720"/>
-        <w:jc w:val="both"/>
       </w:pPr>
       <w:r>
         <w:t xml:space="preserve">Das</w:t>
@@ -758,9 +975,6 @@
     <w:p>
       <w:pPr>
         <w:pStyle w:val="FirstParagraph"/>
-        <w:spacing w:line="480" w:lineRule="auto"/>
-        <w:ind w:firstLine="720"/>
-        <w:jc w:val="both"/>
       </w:pPr>
       <w:r>
         <w:t xml:space="preserve">CO2-Preismechanismen sind ein zentrales Instrument zur Erreichung von Klimaschutzzielen, indem sie einen monetären Wert auf Treibhausgasemissionen legen (Kirchner et al., 2019). Dies schafft Anreize für Unternehmen und Haushalte, ihre Emissionen zu reduzieren, indem sie in energieeffiziente Technologien investieren, erneuerbare Energien nutzen oder emissionsärmere Produktionsprozesse einführen (Kirchner et al., 2019). Die beiden primären Formen von CO2-Preismechanismen sind CO2-Steuern und Emissionshandelssysteme (EHS), wobei letztere im Fokus dieser Arbeit stehen (Gullì, 2016).</w:t>
@@ -769,9 +983,6 @@
     <w:p>
       <w:pPr>
         <w:pStyle w:val="BodyText"/>
-        <w:spacing w:line="480" w:lineRule="auto"/>
-        <w:ind w:firstLine="720"/>
-        <w:jc w:val="both"/>
       </w:pPr>
       <w:r>
         <w:rPr>
@@ -804,9 +1015,6 @@
     <w:p>
       <w:pPr>
         <w:pStyle w:val="BodyText"/>
-        <w:spacing w:line="480" w:lineRule="auto"/>
-        <w:ind w:firstLine="720"/>
-        <w:jc w:val="both"/>
       </w:pPr>
       <w:r>
         <w:rPr>
@@ -866,9 +1074,6 @@
     <w:p>
       <w:pPr>
         <w:pStyle w:val="FirstParagraph"/>
-        <w:spacing w:line="480" w:lineRule="auto"/>
-        <w:ind w:firstLine="720"/>
-        <w:jc w:val="both"/>
       </w:pPr>
       <w:r>
         <w:rPr>
@@ -1003,9 +1208,6 @@
     <w:p>
       <w:pPr>
         <w:pStyle w:val="FirstParagraph"/>
-        <w:spacing w:line="480" w:lineRule="auto"/>
-        <w:ind w:firstLine="720"/>
-        <w:jc w:val="both"/>
       </w:pPr>
       <w:r>
         <w:rPr>
@@ -1033,9 +1235,6 @@
     <w:p>
       <w:pPr>
         <w:pStyle w:val="FirstParagraph"/>
-        <w:spacing w:line="480" w:lineRule="auto"/>
-        <w:ind w:firstLine="720"/>
-        <w:jc w:val="both"/>
       </w:pPr>
       <w:r>
         <w:t xml:space="preserve">Die empirische Forschung zur Wirksamkeit von CO2-Preismechanismen, insbesondere von Emissionshandelssystemen, ist umfangreich und liefert wichtige Erkenntnisse über deren Auswirkungen auf Emissionen, Wirtschaft und Innovation. Die Ergebnisse variieren je nach Design des Systems, regionalem Kontext und den zugrunde liegenden Wirtschaftsbedingungen.</w:t>
@@ -1044,9 +1243,6 @@
     <w:p>
       <w:pPr>
         <w:pStyle w:val="BodyText"/>
-        <w:spacing w:line="480" w:lineRule="auto"/>
-        <w:ind w:firstLine="720"/>
-        <w:jc w:val="both"/>
       </w:pPr>
       <w:r>
         <w:rPr>
@@ -1064,9 +1260,6 @@
     <w:p>
       <w:pPr>
         <w:pStyle w:val="BodyText"/>
-        <w:spacing w:line="480" w:lineRule="auto"/>
-        <w:ind w:firstLine="720"/>
-        <w:jc w:val="both"/>
       </w:pPr>
       <w:r>
         <w:t xml:space="preserve">Es wird jedoch auch betont, dass die Wirksamkeit stark vom Preisniveau der CO2-Zertifikate abhängt (Dittmann et al., 2024). Dittmann, Lauter et al. (2024) untersuchen die Determinanten des Kohlenstoffpreises in Phase III des EU-ETS und stellen fest, dass makroökonomische Faktoren, die Energiepreise und politische Ankündigungen erhebliche Auswirkungen auf die Preisentwicklung haben (Dittmann et al., 2024). Ein zu niedriger Preis bietet nicht genügend Anreize für tiefgreifende Emissionsreduktionen und technologische Innovationen (Pearse &amp; Böhm, 2014). Die Einführung der MSR im EU-ETS wurde als entscheidender Schritt zur Stärkung des Preissignals und zur Reduzierung des Zertifikatsüberhangs angesehen (Rose, 1987). Empirische Analysen zeigen, dass die MSR tatsächlich zu einer Stabilisierung und einem Anstieg der CO2-Preise beigetragen hat, was wiederum die Reduktionsanreize verstärkte (Rose, 1987).</w:t>
@@ -1075,9 +1268,6 @@
     <w:p>
       <w:pPr>
         <w:pStyle w:val="BodyText"/>
-        <w:spacing w:line="480" w:lineRule="auto"/>
-        <w:ind w:firstLine="720"/>
-        <w:jc w:val="both"/>
       </w:pPr>
       <w:r>
         <w:t xml:space="preserve">Außerhalb der EU haben auch andere EHS, wie das in Kalifornien oder Südkorea, positive Effekte auf die Emissionsreduktion gezeigt (Potthast, 2011). Diese Systeme sind jedoch oft jünger und decken möglicherweise andere Sektoren ab, was direkte Vergleiche erschwert. Dennoch unterstreichen die gesammelten Erfahrungen, dass ein gut konzipiertes und ausreichend ambitioniertes EHS ein mächtiges Instrument zur Steuerung von Emissionen sein kann.</w:t>
@@ -1086,9 +1276,6 @@
     <w:p>
       <w:pPr>
         <w:pStyle w:val="BodyText"/>
-        <w:spacing w:line="480" w:lineRule="auto"/>
-        <w:ind w:firstLine="720"/>
-        <w:jc w:val="both"/>
       </w:pPr>
       <w:r>
         <w:rPr>
@@ -1106,9 +1293,6 @@
     <w:p>
       <w:pPr>
         <w:pStyle w:val="BodyText"/>
-        <w:spacing w:line="480" w:lineRule="auto"/>
-        <w:ind w:firstLine="720"/>
-        <w:jc w:val="both"/>
       </w:pPr>
       <w:r>
         <w:t xml:space="preserve">Hinsichtlich der Innovationsförderung zeigen Studien, dass CO2-Preise Anreize für Unternehmen schaffen, in grüne Technologien und Prozesse zu investieren (Kirchner et al., 2019). Kirchner, Schmidt et al. (2019) argumentieren, dass die Synergie von CO2-Bepreisung und anderen Politikmaßnahmen, wie Forschungs- und Entwicklungsförderung, die Innovationskraft weiter steigern kann (Kirchner et al., 2019). Ein stabiler und ausreichend hoher CO2-Preis signalisiert langfristige Vorteile für emissionsarme Technologien und stimuliert so private Investitionen in Forschung und Entwicklung (Ismer et al., 2019). Allerdings sind die Effekte auf Innovation nicht immer unmittelbar und können je nach Sektor und der spezifischen Ausgestaltung des EHS variieren (Carolla, 2015). Einige Kritiker argumentieren, dass EHS allein nicht ausreichen, um radikale Innovationen zu fördern, und dass gezielte Industriepolitik und Technologieförderung notwendig sind (Pearse &amp; Böhm, 2014).</w:t>
@@ -1117,9 +1301,6 @@
     <w:p>
       <w:pPr>
         <w:pStyle w:val="BodyText"/>
-        <w:spacing w:line="480" w:lineRule="auto"/>
-        <w:ind w:firstLine="720"/>
-        <w:jc w:val="both"/>
       </w:pPr>
       <w:r>
         <w:rPr>
@@ -1152,9 +1333,6 @@
     <w:p>
       <w:pPr>
         <w:pStyle w:val="BodyText"/>
-        <w:spacing w:line="480" w:lineRule="auto"/>
-        <w:ind w:firstLine="720"/>
-        <w:jc w:val="both"/>
       </w:pPr>
       <w:r>
         <w:rPr>
@@ -1182,9 +1360,6 @@
     <w:p>
       <w:pPr>
         <w:pStyle w:val="FirstParagraph"/>
-        <w:spacing w:line="480" w:lineRule="auto"/>
-        <w:ind w:firstLine="720"/>
-        <w:jc w:val="both"/>
       </w:pPr>
       <w:r>
         <w:t xml:space="preserve">Trotz der weit verbreiteten Akzeptanz und der empirisch nachgewiesenen Wirksamkeit von Emissionshandelssystemen gibt es eine Reihe von kritischen Perspektiven und Herausforderungen, die ihre Effektivität, Gerechtigkeit und politische Durchsetzbarkeit beeinflussen. Diese Kritikpunkte sind entscheidend für eine umfassende Bewertung und die Gestaltung zukünftiger Klimapolitiken.</w:t>
@@ -1193,9 +1368,6 @@
     <w:p>
       <w:pPr>
         <w:pStyle w:val="BodyText"/>
-        <w:spacing w:line="480" w:lineRule="auto"/>
-        <w:ind w:firstLine="720"/>
-        <w:jc w:val="both"/>
       </w:pPr>
       <w:r>
         <w:rPr>
@@ -1213,9 +1385,6 @@
     <w:p>
       <w:pPr>
         <w:pStyle w:val="BodyText"/>
-        <w:spacing w:line="480" w:lineRule="auto"/>
-        <w:ind w:firstLine="720"/>
-        <w:jc w:val="both"/>
       </w:pPr>
       <w:r>
         <w:rPr>
@@ -1233,9 +1402,6 @@
     <w:p>
       <w:pPr>
         <w:pStyle w:val="BodyText"/>
-        <w:spacing w:line="480" w:lineRule="auto"/>
-        <w:ind w:firstLine="720"/>
-        <w:jc w:val="both"/>
       </w:pPr>
       <w:r>
         <w:rPr>
@@ -1253,9 +1419,6 @@
     <w:p>
       <w:pPr>
         <w:pStyle w:val="BodyText"/>
-        <w:spacing w:line="480" w:lineRule="auto"/>
-        <w:ind w:firstLine="720"/>
-        <w:jc w:val="both"/>
       </w:pPr>
       <w:r>
         <w:rPr>
@@ -1273,9 +1436,6 @@
     <w:p>
       <w:pPr>
         <w:pStyle w:val="BodyText"/>
-        <w:spacing w:line="480" w:lineRule="auto"/>
-        <w:ind w:firstLine="720"/>
-        <w:jc w:val="both"/>
       </w:pPr>
       <w:r>
         <w:rPr>
@@ -1293,9 +1453,6 @@
     <w:p>
       <w:pPr>
         <w:pStyle w:val="BodyText"/>
-        <w:spacing w:line="480" w:lineRule="auto"/>
-        <w:ind w:firstLine="720"/>
-        <w:jc w:val="both"/>
       </w:pPr>
       <w:r>
         <w:t xml:space="preserve">Darüber hinaus decken EHS oft nicht alle Sektoren der Wirtschaft ab, insbesondere den Agrar- und Landnutzungssektor oder den Verkehrssektor (abgesehen von spezifischen Ausweitungen wie im EU-ETS) (Edwin &amp; Josephine, 2023). Für diese Sektoren sind oft ergänzende Politikinstrumente wie direkte Regulierungen, Subventionen für nachhaltige Landwirtschaft oder Investitionen in öffentliche Verkehrsinfrastruktur erforderlich (Kirchner et al., 2019). Gast (2010) untersucht den Zusammenhang zwischen globalem demografischem Wandel, Kohlenstoffemissionen und der optimalen Kohlenstoffsteuer und deutet an, dass umfassendere Ansätze, die soziale und demografische Faktoren berücksichtigen, notwendig sind (Guest, 2010). Die Komplexität des Klimawandels erfordert daher einen umfassenden Policy Mix, der verschiedene Instrumente synergetisch kombiniert, um sowohl die Kosteneffizienz des Emissionshandels zu nutzen als auch seine Grenzen zu überwinden und eine gerechte und schnelle Transformation zu ermöglichen (Kirchner et al., 2019).</w:t>
@@ -1304,9 +1461,6 @@
     <w:p>
       <w:pPr>
         <w:pStyle w:val="BodyText"/>
-        <w:spacing w:line="480" w:lineRule="auto"/>
-        <w:ind w:firstLine="720"/>
-        <w:jc w:val="both"/>
       </w:pPr>
       <w:r>
         <w:t xml:space="preserve">Zusammenfassend lässt sich sagen, dass Emissionshandelssysteme und CO2-Preismechanismen eine zentrale Rolle in der globalen Klimapolitik spielen. Ihre historische Entwicklung, von den Anfängen im Kyoto-Protokoll bis zum ausgereiften EU-ETS, zeigt eine stetige Evolution und Anpassung an neue Herausforderungen. Theoretisch fundiert in der Umweltökonomie, bieten sie einen effizienten Weg zur Internalisierung externer Effekte. Empirische Studien bestätigen ihre Wirksamkeit bei der Emissionsreduktion und Innovationsförderung, betonen aber auch die Notwendigkeit einer robusten Systemgestaltung. Dennoch bleiben kritische Herausforderungen wie Carbon Leakage, Preisvolatilität und Verteilungseffekte bestehen, die eine kontinuierliche politische Aufmerksamkeit und die Ergänzung durch weitere Maßnahmen erfordern, um die langfristigen Klimaziele zu erreichen. Die vorliegende Literaturübersicht unterstreicht die Komplexität und die vielschichtigen Aspekte von CO2-Preismechanismen und bildet eine solide Grundlage für die weitere Analyse der spezifischen Fragestellungen dieser Arbeit.</w:t>
@@ -1325,9 +1479,6 @@
     <w:p>
       <w:pPr>
         <w:pStyle w:val="FirstParagraph"/>
-        <w:spacing w:line="480" w:lineRule="auto"/>
-        <w:ind w:firstLine="720"/>
-        <w:jc w:val="both"/>
       </w:pPr>
       <w:r>
         <w:t xml:space="preserve">Die vorliegende Masterarbeit verfolgt das Ziel, die Wirksamkeit von Emissionshandelssystemen (EHS) als Instrumente des Klimaschutzes zu analysieren. Um dieses komplexe Forschungsziel zu erreichen, wird ein methodischer Ansatz gewählt, der eine Kombination aus vergleichender Fallstudienanalyse und quantitativen ökonometrischen Methoden umfasst. Dieser Ansatz ermöglicht es, sowohl die spezifischen Designmerkmale und Implementierungskontexte verschiedener EHS zu beleuchten als auch deren kausale Wirkung auf Treibhausgasemissionen statistisch zu untersuchen. Die Methodik ist darauf ausgelegt, Transparenz, Reproduzierbarkeit und Robustheit der Forschungsergebnisse zu gewährleisten und folgt den Prinzipien der empirischen Sozialforschung, angepasst an die Anforderungen der Umweltökonomie und Klimapolitikforschung.</w:t>
@@ -1346,9 +1497,6 @@
     <w:p>
       <w:pPr>
         <w:pStyle w:val="FirstParagraph"/>
-        <w:spacing w:line="480" w:lineRule="auto"/>
-        <w:ind w:firstLine="720"/>
-        <w:jc w:val="both"/>
       </w:pPr>
       <w:r>
         <w:t xml:space="preserve">Der Analyserahmen für die Bewertung der Klimaschutzwirkung von Emissionshandelssystemen basiert auf der ökonomischen Theorie der externen Effekte und der Pigou-Steuer, erweitert um die spezifischen Mechanismen von Cap-and-Trade-Systemen. Gemäß der klassischen Pigou-Steuer-Theorie internalisieren Emissionsabgaben externe Kosten, die durch Umweltverschmutzung entstehen, und korrigieren somit Marktversagen (Piga, 2003). Emissionshandelssysteme, wie sie heute weltweit implementiert werden, erreichen eine ähnliche Internalisierung durch die Festlegung einer Obergrenze (Cap) für Gesamtemissionen und die Schaffung eines Marktes für Emissionsberechtigungen. Die resultierenden Preise für diese Berechtigungen stellen einen Kostenfaktor für Emittenten dar, der Anreize zur Emissionsreduktion schafft (Kirchner et al., 2019).</w:t>
@@ -1357,9 +1505,6 @@
     <w:p>
       <w:pPr>
         <w:pStyle w:val="BodyText"/>
-        <w:spacing w:line="480" w:lineRule="auto"/>
-        <w:ind w:firstLine="720"/>
-        <w:jc w:val="both"/>
       </w:pPr>
       <w:r>
         <w:t xml:space="preserve">Der Kern der Analyse liegt in der Untersuchung, wie dieser Preismechanismus und die mengenmäßige Begrenzung der Emissionen tatsächlich zu einer Reduktion der Treibhausgase beitragen. Hierbei werden mehrere Wirkungskanäle berücksichtigt. Erstens stimuliert der Kohlenstoffpreis technologische Innovationen und Investitionen in emissionsärmere Technologien, da die Kosten für Emissionen steigen (Li &amp; Zhao, 2025). Unternehmen sind motiviert, ihre Produktionsprozesse zu optimieren, auf erneuerbare Energien umzusteigen oder energieeffizientere Anlagen zu installieren, um die Kosten für Emissionsberechtigungen zu minimieren. Zweitens führt der Kohlenstoffpreis zu einer Verschiebung im Energiemix, weg von kohlenstoffintensiven Brennstoffen hin zu weniger oder gar nicht kohlenstoffintensiven Alternativen, beispielsweise von Kohle zu Erdgas oder erneuerbaren Energien. Drittens kann der Kohlenstoffpreis auch Verhaltensänderungen bei Konsumenten und Produzenten anregen, indem er die Preise von kohlenstoffintensiven Produkten erhöht und somit die Nachfrage nach diesen Produkten reduziert.</w:t>
@@ -1368,9 +1513,6 @@
     <w:p>
       <w:pPr>
         <w:pStyle w:val="BodyText"/>
-        <w:spacing w:line="480" w:lineRule="auto"/>
-        <w:ind w:firstLine="720"/>
-        <w:jc w:val="both"/>
       </w:pPr>
       <w:r>
         <w:t xml:space="preserve">Die Bewertung der Klimaschutzwirkung erfordert jedoch eine sorgfältige Abgrenzung und Berücksichtigung von Störfaktoren. Die Herausforderung besteht darin, die kausale Wirkung des EHS von anderen gleichzeitig wirkenden Faktoren zu isolieren, die ebenfalls Emissionen beeinflussen. Dazu gehören das Wirtschaftswachstum, technologische Fortschritte, Änderungen in der Energiepolitik, die Einführung weiterer Umweltauflagen oder externe Schocks wie Finanzkrisen oder Pandemien (Reid, 2022). Ein reiner Korrelationsansatz wäre hier unzureichend, da er nicht zwischen Kausalität und Koinzidenz unterscheiden kann. Daher muss der Analyserahmen Methoden umfassen, die es ermöglichen, solche Einflussfaktoren zu kontrollieren und die spezifische Wirkung des EHS zu identifizieren. Dies wird durch die Verwendung ökonometrischer Modelle erreicht, die verschiedene Kontrollvariablen einbeziehen und somit eine robustere Schätzung der Effektivität ermöglichen.</w:t>
@@ -1379,9 +1521,6 @@
     <w:p>
       <w:pPr>
         <w:pStyle w:val="BodyText"/>
-        <w:spacing w:line="480" w:lineRule="auto"/>
-        <w:ind w:firstLine="720"/>
-        <w:jc w:val="both"/>
       </w:pPr>
       <w:r>
         <w:t xml:space="preserve">Ein weiterer wichtiger Aspekt des Analyserahmens ist die Betrachtung der Designmerkmale der EHS selbst. Systeme unterscheiden sich erheblich in Bezug auf ihre Obergrenze (Cap), die Art der Zuteilung von Berechtigungen (Versteigerung vs. kostenlose Zuteilung) (Goulder et al., 2009), die Einbeziehung von Sektoren, die Mechanismen zur Preisstabilität (z.B. Marktstabilitätsreserve (Mauer et al., 2020), Preisunter- oder -obergrenzen (Holt &amp; Shobe, 2015)) und die Regelungen zur Vermeidung von Carbon Leakage (Wettestad, 2023). Diese Designparameter können die Wirksamkeit eines EHS maßgeblich beeinflussen. Beispielsweise kann eine zu hohe Obergrenze oder eine überwiegend kostenlose Zuteilung zu einem Überschuss an Berechtigungen führen, der den Kohlenstoffpreis drückt und somit die Anreizwirkung mindert (Edwin &amp; Josephine, 2023). Daher integriert der Analyserahmen die Untersuchung dieser Designmerkmale und ihrer potenziellen Modulatoreffekte auf die Klimaschutzwirkung.</w:t>
@@ -1390,9 +1529,6 @@
     <w:p>
       <w:pPr>
         <w:pStyle w:val="BodyText"/>
-        <w:spacing w:line="480" w:lineRule="auto"/>
-        <w:ind w:firstLine="720"/>
-        <w:jc w:val="both"/>
       </w:pPr>
       <w:r>
         <w:t xml:space="preserve">Schließlich berücksichtigt der Analyserahmen auch die dynamische Natur von EHS. Viele Systeme wurden im Laufe der Zeit reformiert und angepasst, um auf neue Herausforderungen oder unerwartete Marktentwicklungen zu reagieren (Edwin &amp; Josephine, 2023). Diese Reformen, wie beispielsweise die Einführung der Marktstabilitätsreserve im EU ETS, können die Wirksamkeit des Systems erheblich verändern. Eine statische Analyse, die diese Entwicklungen nicht berücksichtigt, wäre unvollständig. Daher wird ein dynamischer Ansatz verfolgt, der es ermöglicht, die Wirkung von EHS über verschiedene Phasen ihrer Entwicklung hinweg zu bewerten und die Auswirkungen von Politikänderungen zu erfassen. Die Analyse der Klimaschutzwirkung konzentriert sich primär auf die Reduktion von Treibhausgasemissionen, gemessen in CO2-Äquivalenten, als primären Indikator. Sekundäre Indikatoren können die Kohlenstoffintensität der Wirtschaft oder bestimmter Sektoren umfassen, um die Effizienz der Emissionsreduktion zu bewerten. Dieser umfassende Analyserahmen bildet die Grundlage für die Auswahl der Fallstudien, die Datenerhebung und die statistische Analyse.</w:t>
@@ -1401,9 +1537,6 @@
     <w:p>
       <w:pPr>
         <w:pStyle w:val="BodyText"/>
-        <w:spacing w:line="480" w:lineRule="auto"/>
-        <w:ind w:firstLine="720"/>
-        <w:jc w:val="both"/>
       </w:pPr>
       <w:r>
         <w:t xml:space="preserve">Um die komplexen Wirkungsmechanismen des Emissionshandels zu veranschaulichen, wird im Folgenden ein schematisches Diagramm vorgestellt. Dieses Diagramm fasst die zentralen Elemente des Cap-and-Trade-Prinzips und deren Interaktionen zusammen, die letztlich zu Emissionsreduktionen führen. Es verdeutlicht, wie die Festlegung einer Obergrenze einen Knappheitsfaktor schafft, der über den Marktpreis Anreize für technologische und Verhaltensänderungen setzt.</w:t>
@@ -1412,9 +1545,6 @@
     <w:p>
       <w:pPr>
         <w:pStyle w:val="BodyText"/>
-        <w:spacing w:line="480" w:lineRule="auto"/>
-        <w:ind w:firstLine="720"/>
-        <w:jc w:val="both"/>
       </w:pPr>
       <w:r>
         <w:rPr>
@@ -1743,9 +1873,6 @@
     <w:p>
       <w:pPr>
         <w:pStyle w:val="FirstParagraph"/>
-        <w:spacing w:line="480" w:lineRule="auto"/>
-        <w:ind w:firstLine="720"/>
-        <w:jc w:val="both"/>
       </w:pPr>
       <w:r>
         <w:rPr>
@@ -1767,9 +1894,6 @@
     <w:p>
       <w:pPr>
         <w:pStyle w:val="FirstParagraph"/>
-        <w:spacing w:line="480" w:lineRule="auto"/>
-        <w:ind w:firstLine="720"/>
-        <w:jc w:val="both"/>
       </w:pPr>
       <w:r>
         <w:t xml:space="preserve">Für eine robuste vergleichende Analyse der Wirksamkeit von Emissionshandelssystemen ist die sorgfältige Auswahl der Fallstudien von entscheidender Bedeutung. Die vorliegende Arbeit konzentriert sich auf zwei prominente und etablierte EHS: das Europäische Emissionshandelssystem (EU ETS) und das kalifornische Cap-and-Trade-Programm. Diese Auswahl basiert auf einer Reihe von Kriterien, die darauf abzielen, eine maximale Vergleichbarkeit und Relevanz für die Forschungsfragen zu gewährleisten.</w:t>
@@ -1778,9 +1902,6 @@
     <w:p>
       <w:pPr>
         <w:pStyle w:val="BodyText"/>
-        <w:spacing w:line="480" w:lineRule="auto"/>
-        <w:ind w:firstLine="720"/>
-        <w:jc w:val="both"/>
       </w:pPr>
       <w:r>
         <w:t xml:space="preserve">Das</w:t>
@@ -1804,9 +1925,6 @@
     <w:p>
       <w:pPr>
         <w:pStyle w:val="BodyText"/>
-        <w:spacing w:line="480" w:lineRule="auto"/>
-        <w:ind w:firstLine="720"/>
-        <w:jc w:val="both"/>
       </w:pPr>
       <w:r>
         <w:t xml:space="preserve">Das</w:t>
@@ -1827,9 +1945,6 @@
     <w:p>
       <w:pPr>
         <w:pStyle w:val="BodyText"/>
-        <w:spacing w:line="480" w:lineRule="auto"/>
-        <w:ind w:firstLine="720"/>
-        <w:jc w:val="both"/>
       </w:pPr>
       <w:r>
         <w:t xml:space="preserve">Die</w:t>
@@ -1958,9 +2073,6 @@
     <w:p>
       <w:pPr>
         <w:pStyle w:val="FirstParagraph"/>
-        <w:spacing w:line="480" w:lineRule="auto"/>
-        <w:ind w:firstLine="720"/>
-        <w:jc w:val="both"/>
       </w:pPr>
       <w:r>
         <w:t xml:space="preserve">Die bewusste Beschränkung auf zwei Fallstudien ermöglicht eine tiefgehende Analyse jedes Systems, anstatt eine oberflächliche Betrachtung einer größeren Anzahl von EHS. Dies ist besonders wichtig, um die komplexen Interaktionen zwischen Politikdesign, Marktmechanismen und realen Emissionsentwicklungen zu erfassen. Die ausgewählten Fallstudien bieten somit eine solide Basis für die Beantwortung der Forschungsfragen und die Ableitung relevanter Schlussfolgerungen zur Wirksamkeit von Emissionshandelssystemen.</w:t>
@@ -1979,9 +2091,6 @@
     <w:p>
       <w:pPr>
         <w:pStyle w:val="FirstParagraph"/>
-        <w:spacing w:line="480" w:lineRule="auto"/>
-        <w:ind w:firstLine="720"/>
-        <w:jc w:val="both"/>
       </w:pPr>
       <w:r>
         <w:t xml:space="preserve">Die Qualität und Verfügbarkeit von Daten sind entscheidend für die Validität der empirischen Analyse. Für die Untersuchung der Klimaschutzwirkung von Emissionshandelssystemen werden verschiedene Arten von Daten aus unterschiedlichen Quellen herangezogen. Diese umfassen Emissionsdaten, Marktdaten, wirtschaftliche Daten und politische Kontextdaten.</w:t>
@@ -1990,9 +2099,6 @@
     <w:p>
       <w:pPr>
         <w:pStyle w:val="BodyText"/>
-        <w:spacing w:line="480" w:lineRule="auto"/>
-        <w:ind w:firstLine="720"/>
-        <w:jc w:val="both"/>
       </w:pPr>
       <w:r>
         <w:rPr>
@@ -2052,9 +2158,6 @@
     <w:p>
       <w:pPr>
         <w:pStyle w:val="BodyText"/>
-        <w:spacing w:line="480" w:lineRule="auto"/>
-        <w:ind w:firstLine="720"/>
-        <w:jc w:val="both"/>
       </w:pPr>
       <w:r>
         <w:rPr>
@@ -2072,9 +2175,6 @@
     <w:p>
       <w:pPr>
         <w:pStyle w:val="BodyText"/>
-        <w:spacing w:line="480" w:lineRule="auto"/>
-        <w:ind w:firstLine="720"/>
-        <w:jc w:val="both"/>
       </w:pPr>
       <w:r>
         <w:rPr>
@@ -2134,9 +2234,6 @@
     <w:p>
       <w:pPr>
         <w:pStyle w:val="BodyText"/>
-        <w:spacing w:line="480" w:lineRule="auto"/>
-        <w:ind w:firstLine="720"/>
-        <w:jc w:val="both"/>
       </w:pPr>
       <w:r>
         <w:rPr>
@@ -2259,9 +2356,6 @@
     <w:p>
       <w:pPr>
         <w:pStyle w:val="BodyText"/>
-        <w:spacing w:line="480" w:lineRule="auto"/>
-        <w:ind w:firstLine="720"/>
-        <w:jc w:val="both"/>
       </w:pPr>
       <w:r>
         <w:rPr>
@@ -2321,9 +2415,6 @@
     <w:p>
       <w:pPr>
         <w:pStyle w:val="BodyText"/>
-        <w:spacing w:line="480" w:lineRule="auto"/>
-        <w:ind w:firstLine="720"/>
-        <w:jc w:val="both"/>
       </w:pPr>
       <w:r>
         <w:rPr>
@@ -2351,9 +2442,6 @@
     <w:p>
       <w:pPr>
         <w:pStyle w:val="FirstParagraph"/>
-        <w:spacing w:line="480" w:lineRule="auto"/>
-        <w:ind w:firstLine="720"/>
-        <w:jc w:val="both"/>
       </w:pPr>
       <w:r>
         <w:t xml:space="preserve">Die Analyse der Klimaschutzwirkung von Emissionshandelssystemen erfordert den Einsatz robuster statistischer Methoden, die in der Lage sind, kausale Zusammenhänge zu identifizieren und gleichzeitig die Komplexität der Daten zu berücksichtigen. Die vorliegende Arbeit wird hauptsächlich ökonometrische Methoden verwenden, insbesondere Paneldatenanalysen, um die Wirksamkeit des EU ETS und des kalifornischen Cap-and-Trade-Programms zu bewerten.</w:t>
@@ -2362,9 +2450,6 @@
     <w:p>
       <w:pPr>
         <w:pStyle w:val="BodyText"/>
-        <w:spacing w:line="480" w:lineRule="auto"/>
-        <w:ind w:firstLine="720"/>
-        <w:jc w:val="both"/>
       </w:pPr>
       <w:r>
         <w:rPr>
@@ -2424,9 +2509,6 @@
     <w:p>
       <w:pPr>
         <w:pStyle w:val="BodyText"/>
-        <w:spacing w:line="480" w:lineRule="auto"/>
-        <w:ind w:firstLine="720"/>
-        <w:jc w:val="both"/>
       </w:pPr>
       <w:r>
         <w:rPr>
@@ -2444,9 +2526,6 @@
     <w:p>
       <w:pPr>
         <w:pStyle w:val="BodyText"/>
-        <w:spacing w:line="480" w:lineRule="auto"/>
-        <w:ind w:firstLine="720"/>
-        <w:jc w:val="both"/>
       </w:pPr>
       <m:oMath>
         <m:sSub>
@@ -2706,9 +2785,6 @@
     <w:p>
       <w:pPr>
         <w:pStyle w:val="BodyText"/>
-        <w:spacing w:line="480" w:lineRule="auto"/>
-        <w:ind w:firstLine="720"/>
-        <w:jc w:val="both"/>
       </w:pPr>
       <w:r>
         <w:t xml:space="preserve">Wobei:</w:t>
@@ -3046,9 +3122,6 @@
     <w:p>
       <w:pPr>
         <w:pStyle w:val="BodyText"/>
-        <w:spacing w:line="480" w:lineRule="auto"/>
-        <w:ind w:firstLine="720"/>
-        <w:jc w:val="both"/>
       </w:pPr>
       <w:r>
         <w:rPr>
@@ -3186,9 +3259,6 @@
     <w:p>
       <w:pPr>
         <w:pStyle w:val="BodyText"/>
-        <w:spacing w:line="480" w:lineRule="auto"/>
-        <w:ind w:firstLine="720"/>
-        <w:jc w:val="both"/>
       </w:pPr>
       <w:r>
         <w:rPr>
@@ -3206,9 +3276,6 @@
     <w:p>
       <w:pPr>
         <w:pStyle w:val="BodyText"/>
-        <w:spacing w:line="480" w:lineRule="auto"/>
-        <w:ind w:firstLine="720"/>
-        <w:jc w:val="both"/>
       </w:pPr>
       <w:r>
         <w:t xml:space="preserve">Durch die Anwendung dieser umfassenden statistischen Methoden strebt die Arbeit an, belastbare und valide Aussagen über die Wirksamkeit von Emissionshandelssystemen im Klimaschutz zu treffen. Die sorgfältige Auswahl der Methoden, die Berücksichtigung potenzieller Störfaktoren und die Durchführung von Robustheitsprüfungen sollen die Glaubwürdigkeit der Forschungsergebnisse maximieren und einen wertvollen Beitrag zur aktuellen Debatte um effektive Klimapolitikinstrumente leisten.</w:t>
@@ -3227,9 +3294,6 @@
     <w:p>
       <w:pPr>
         <w:pStyle w:val="FirstParagraph"/>
-        <w:spacing w:line="480" w:lineRule="auto"/>
-        <w:ind w:firstLine="720"/>
-        <w:jc w:val="both"/>
       </w:pPr>
       <w:r>
         <w:t xml:space="preserve">Die Analyse der Wirksamkeit und Funktionsweise von CO2-Handelssystemen ist entscheidend, um ihre Rolle im globalen Klimaschutz zu bewerten. Dieser Abschnitt untersucht die Emissionsreduktionen, die durch solche Systeme erzielt werden, die zugrunde liegenden Preisbildungs- und Marktmechanismen, detaillierte Fallstudien globaler Handelssysteme sowie einen Vergleich mit alternativen Klimaschutzinstrumenten. Abschließend werden empirische Belege für die Klimaschutzwirkung präsentiert und kritisch diskutiert. Ziel ist es, ein umfassendes Bild der Stärken, Schwächen und des Potenzials von CO2-Handelssystemen als Instrument zur Dekarbonisierung zu zeichnen.</w:t>
@@ -3248,9 +3312,6 @@
     <w:p>
       <w:pPr>
         <w:pStyle w:val="FirstParagraph"/>
-        <w:spacing w:line="480" w:lineRule="auto"/>
-        <w:ind w:firstLine="720"/>
-        <w:jc w:val="both"/>
       </w:pPr>
       <w:r>
         <w:t xml:space="preserve">Die Reduktion von Treibhausgasemissionen ist das primäre Ziel von CO2-Handelssystemen, auch bekannt als Emissionshandelssysteme (EHS). Diese marktbasierten Instrumente sollen Anreize für Unternehmen schaffen, ihre Emissionen kosteneffizient zu senken, indem sie einen Preis auf Kohlenstoffemissionen festlegen (Calel &amp; Dechezleprêtre, 2016). Das grundlegende Prinzip eines EHS ist das „Cap-and-Trade“-Modell: Eine Obergrenze (Cap) für die Gesamtemissionen wird festgelegt, und Emissionsberechtigungen bis zu dieser Obergrenze werden ausgegeben. Unternehmen müssen für jede Tonne emittierten CO2 eine Berechtigung vorweisen. Diese Berechtigungen können gehandelt werden, wodurch ein Marktpreis für Emissionen entsteht (Di Vaio &amp; Ali, 2024).</w:t>
@@ -3269,9 +3330,6 @@
     <w:p>
       <w:pPr>
         <w:pStyle w:val="FirstParagraph"/>
-        <w:spacing w:line="480" w:lineRule="auto"/>
-        <w:ind w:firstLine="720"/>
-        <w:jc w:val="both"/>
       </w:pPr>
       <w:r>
         <w:t xml:space="preserve">Aus theoretischer Sicht basiert die Wirksamkeit von EHS auf dem Pigou-Ansatz der Internalisierung externer Kosten (Piga, 2003). Die Emission von Treibhausgasen stellt eine negative Externalität dar, deren Kosten nicht direkt vom Verursacher getragen, sondern von der Gesellschaft als Ganzes in Form von Klimawandelfolgen internalisiert werden (Sutter &amp; Parreño, 2007). Ein CO2-Preis, sei es durch eine Steuer oder ein Handelssystem, soll diese externen Kosten internalisieren und somit die Produktions- und Konsumentscheidungen der Akteure in Richtung emissionsarmer Alternativen lenken (Tol, 2001). Dies führt zu einer effizienteren Allokation von Ressourcen und einer Reduzierung der Umweltverschmutzung auf ein gesellschaftlich optimales Niveau. Der Marktmechanismus des Emissionshandels ermöglicht es, dass die Emissionsreduktionen dort stattfinden, wo sie am kostengünstigsten sind, was die gesamtwirtschaftliche Effizienz maximiert.</w:t>
@@ -3280,9 +3338,6 @@
     <w:p>
       <w:pPr>
         <w:pStyle w:val="BodyText"/>
-        <w:spacing w:line="480" w:lineRule="auto"/>
-        <w:ind w:firstLine="720"/>
-        <w:jc w:val="both"/>
       </w:pPr>
       <w:r>
         <w:t xml:space="preserve">Das Cap-and-Trade-System bietet dabei einen besonderen Vorteil gegenüber einer reinen CO2-Steuer: Es garantiert ein festes Emissionsniveau (das Cap), während der Preis flexibel ist und sich durch den Marktmechanismus bildet (Carter, 2018). Dies gibt den politischen Entscheidungsträgern die Sicherheit, dass die gesteckten Klimaziele erreicht werden, sofern das Cap adäquat festgelegt wird. Unternehmen, deren Emissionsminderungskosten geringer sind als der Marktpreis für eine Emissionsberechtigung, haben einen Anreiz, ihre Emissionen zu senken und überschüssige Berechtigungen zu verkaufen. Umgekehrt kaufen Unternehmen mit hohen Minderungskosten Berechtigungen, anstatt teure Reduktionsmaßnahmen zu ergreifen. Dies führt zu einer kosteneffizienten Allokation der Emissionsreduktionen über alle beteiligten Akteure hinweg (Goulder et al., 2009)(Calel &amp; Dechezleprêtre, 2016). Die Gesamtwirtschaft profitiert, da die Reduktionsziele zum geringstmöglichen volkswirtschaftlichen Aufwand erreicht werden, was ein zentrales Argument für die Implementierung solcher Systeme darstellt. Die langfristige Planbarkeit durch ein sinkendes Cap sendet zudem klare Signale an Investoren.</w:t>
@@ -3291,9 +3346,6 @@
     <w:p>
       <w:pPr>
         <w:pStyle w:val="BodyText"/>
-        <w:spacing w:line="480" w:lineRule="auto"/>
-        <w:ind w:firstLine="720"/>
-        <w:jc w:val="both"/>
       </w:pPr>
       <w:r>
         <w:t xml:space="preserve">Die Reduktionspfade werden dabei von der Entwicklung des Caps bestimmt. Ein schrittweise sinkendes Cap signalisiert den Unternehmen langfristig die Notwendigkeit, in emissionsärmere Technologien zu investieren und ihre Geschäftsprozesse anzupassen (Wei &amp; Tian, 2013). Dieser Anreiz zur technologischen Innovation ist ein zentraler Mechanismus, durch den EHS langfristig zur Dekarbonisierung beitragen. Durch die Knappheit der Emissionsberechtigungen entsteht ein kontinuierlicher Druck zur Effizienzsteigerung und zur Entwicklung neuer, sauberer Technologien, wodurch der Technologiewandel in Richtung einer kohlenstoffarmen Wirtschaft beschleunigt wird.</w:t>
@@ -3312,9 +3364,6 @@
     <w:p>
       <w:pPr>
         <w:pStyle w:val="FirstParagraph"/>
-        <w:spacing w:line="480" w:lineRule="auto"/>
-        <w:ind w:firstLine="720"/>
-        <w:jc w:val="both"/>
       </w:pPr>
       <w:r>
         <w:t xml:space="preserve">Der CO2-Preis wirkt auf vielfältige Weise als Anreiz zur Emissionsreduktion. Erstens erhöht er die Betriebskosten von Unternehmen, die hohe Emissionen verursachen. Dies drängt sie dazu, ihre Energieeffizienz zu verbessern, auf emissionsärmere Brennstoffe umzusteigen oder kohlenstoffintensive Prozesse zu optimieren (Gullì, 2016). Beispielsweise könnten Energieversorger Anreize erhalten, von Kohlekraftwerken auf Gaskraftwerke oder erneuerbare Energien umzusteigen, wenn der CO2-Preis die Kostendifferenz zwischen den Technologien ausgleicht. Die Rentabilität von Investitionen in erneuerbare Energien oder energieeffiziente Anlagen steigt, was ihre Marktdurchdringung fördert. Dieser Effekt ist besonders ausgeprägt in Sektoren mit hohen direkten Emissionen, wie der Zement-, Stahl- oder Chemieindustrie, wo der CO2-Preis einen erheblichen Teil der variablen Kosten ausmachen kann.</w:t>
@@ -3323,9 +3372,6 @@
     <w:p>
       <w:pPr>
         <w:pStyle w:val="BodyText"/>
-        <w:spacing w:line="480" w:lineRule="auto"/>
-        <w:ind w:firstLine="720"/>
-        <w:jc w:val="both"/>
       </w:pPr>
       <w:r>
         <w:t xml:space="preserve">Zweitens fördert der CO2-Preis Investitionen in Forschung und Entwicklung (F&amp;E) von kohlenstoffarmen Technologien (Zhang et al., 2024). Wenn Unternehmen absehen können, dass CO2-Emissionen zukünftig teurer werden, steigt der Anreiz, in Innovationen zu investieren, die langfristig Emissionskosten senken. Dies umfasst sowohl Prozessinnovationen, die die Effizienz bestehender Produktionsverfahren verbessern, als auch Produktinnovationen, die zu einer geringeren Kohlenstoffintensität der gesamten Wertschöpfungskette führen können. Der CO2-Preis schafft einen „pull“-Effekt für Innovationen, indem er die Nachfrage nach emissionsarmen Lösungen erhöht und deren Wettbewerbsfähigkeit verbessert. Dies ist ein entscheidender Faktor für die langfristige Transformation der Wirtschaft und die Erreichung tiefgreifender Emissionsreduktionen.</w:t>
@@ -3334,9 +3380,6 @@
     <w:p>
       <w:pPr>
         <w:pStyle w:val="BodyText"/>
-        <w:spacing w:line="480" w:lineRule="auto"/>
-        <w:ind w:firstLine="720"/>
-        <w:jc w:val="both"/>
       </w:pPr>
       <w:r>
         <w:t xml:space="preserve">Drittens beeinflusst der CO2-Preis die Preisgestaltung von Produkten und Dienstleistungen. Kohlenstoffintensive Produkte werden teurer, was die Nachfrage der Konsumenten in Richtung emissionsärmerer Alternativen lenken kann. Dies ist ein indirekter, aber potenziell mächtiger Mechanismus, der Konsumentenentscheidungen beeinflusst und somit auch die Produktionsseite zu weiteren Emissionsminderungen anregt. Die Transparenz des CO2-Preises und die damit verbundenen Kosten für Emissionen sind hierbei entscheidend für die Wirksamkeit dieser Anreize (Dittmann et al., 2024). Verbraucher, die bewusstere Kaufentscheidungen treffen, können so indirekt den Druck auf Unternehmen erhöhen, nachhaltigere Produktionsmethoden zu implementieren. Die Sichtbarkeit des CO2-Preises in den Endprodukten ist jedoch oft begrenzt, was die volle Entfaltung dieses Effekts erschwert.</w:t>
@@ -3355,9 +3398,6 @@
     <w:p>
       <w:pPr>
         <w:pStyle w:val="FirstParagraph"/>
-        <w:spacing w:line="480" w:lineRule="auto"/>
-        <w:ind w:firstLine="720"/>
-        <w:jc w:val="both"/>
       </w:pPr>
       <w:r>
         <w:t xml:space="preserve">Das Europäische Emissionshandelssystem (EU ETS), als weltweit größtes und ältestes Cap-and-Trade-System, bietet umfassende Daten zur historischen Entwicklung von Emissionsreduktionen (Edwin &amp; Josephine, 2023). Seit seiner Einführung im Jahr 2005 hat das EU ETS maßgeblich dazu beigetragen, die Emissionen in den erfassten Sektoren zu senken. In seiner ersten Phase (2005-2007) waren die Emissionsreduktionen begrenzt, da das Cap zu großzügig festgelegt war und es zu einem Überangebot an Zertifikaten kam (Yan, 2021). Dies führte zu niedrigen Preisen und geringen Anreizen, was die Notwendigkeit einer kontinuierlichen Anpassung des Systemdesigns verdeutlichte. Die Erfahrungen aus dieser „Lernphase“ waren jedoch entscheidend für die Weiterentwicklung des Systems und die Implementierung effektiverer Mechanismen.</w:t>
@@ -3366,9 +3406,6 @@
     <w:p>
       <w:pPr>
         <w:pStyle w:val="BodyText"/>
-        <w:spacing w:line="480" w:lineRule="auto"/>
-        <w:ind w:firstLine="720"/>
-        <w:jc w:val="both"/>
       </w:pPr>
       <w:r>
         <w:t xml:space="preserve">In den nachfolgenden Phasen wurden jedoch Anpassungen vorgenommen, um die Wirksamkeit zu erhöhen. Insbesondere ab Phase 3 (ab 2013) wurde das Cap jährlich linear reduziert und ein Großteil der Zertifikate versteigert, was zu einer Straffung des Marktes und einem Anstieg der CO2-Preise führte (Mauer et al., 2020). Zwischen 2005 und 2020 sanken die Emissionen der vom EU ETS erfassten stationären Anlagen um etwa 37% (Gullì, 2016). Dies ist ein signifikanter Beitrag zu den Klimazielen der EU und zeigt, dass ein gut konzipiertes und angepasstes EHS substanzielle Reduktionen erzielen kann. Die jüngsten Reformen, einschließlich der Einführung einer Marktstabilitätsreserve (MSR) und der Ausweitung des Geltungsbereichs, sollen diese Entwicklung weiter verstärken (Wettestad, 2023), um die erhöhten Klimaziele der EU zu erreichen. Der Erfolg des EU ETS ist somit ein Beleg für die Anpassungsfähigkeit und das Potenzial von Emissionshandelssystemen.</w:t>
@@ -3377,9 +3414,6 @@
     <w:p>
       <w:pPr>
         <w:pStyle w:val="BodyText"/>
-        <w:spacing w:line="480" w:lineRule="auto"/>
-        <w:ind w:firstLine="720"/>
-        <w:jc w:val="both"/>
       </w:pPr>
       <w:r>
         <w:t xml:space="preserve">Andere EHS, wie das kalifornische Cap-and-Trade-Programm, zeigen ebenfalls positive Ergebnisse. Kalifornien konnte seit der Einführung seines Systems im Jahr 2013 eine deutliche Reduktion der Treibhausgasemissionen erzielen (Hu et al., 2025). Diese Systeme belegen, dass EHS in der Lage sind, Emissionsreduktionen in verschiedenen wirtschaftlichen und politischen Kontexten zu erzwingen, wenn sie ausreichend stringent sind und die Marktmechanismen effektiv funktionieren. Die unterschiedlichen Designmerkmale und Anpassungen in diesen Systemen bieten wertvolle Erkenntnisse darüber, welche Faktoren für den Erfolg eines EHS entscheidend sind.</w:t>
@@ -3398,9 +3432,6 @@
     <w:p>
       <w:pPr>
         <w:pStyle w:val="FirstParagraph"/>
-        <w:spacing w:line="480" w:lineRule="auto"/>
-        <w:ind w:firstLine="720"/>
-        <w:jc w:val="both"/>
       </w:pPr>
       <w:r>
         <w:t xml:space="preserve">Die Effekte von CO2-Handelssystemen auf Emissionen können in direkte und indirekte Wirkungen unterteilt werden. Die</w:t>
@@ -3424,9 +3455,6 @@
     <w:p>
       <w:pPr>
         <w:pStyle w:val="BodyText"/>
-        <w:spacing w:line="480" w:lineRule="auto"/>
-        <w:ind w:firstLine="720"/>
-        <w:jc w:val="both"/>
       </w:pPr>
       <w:r>
         <w:t xml:space="preserve">Die</w:t>
@@ -3450,9 +3478,6 @@
     <w:p>
       <w:pPr>
         <w:pStyle w:val="BodyText"/>
-        <w:spacing w:line="480" w:lineRule="auto"/>
-        <w:ind w:firstLine="720"/>
-        <w:jc w:val="both"/>
       </w:pPr>
       <w:r>
         <w:t xml:space="preserve">Ein weiterer indirekter Effekt ist die sogenannte „Carbon Leakage“, also die Verlagerung von Emissionen in Länder ohne vergleichbare CO2-Regulierungen (Rose, 1987). Dies kann die globalen Emissionsminderungsziele untergraben, selbst wenn die Emissionen im regulierten Gebiet sinken. Die Gefahr der Carbon Leakage entsteht, wenn Unternehmen, die in einem EHS-Gebiet tätig sind, aufgrund der zusätzlichen Kosten ihre Produktion in Länder verlagern, in denen keine oder nur geringe CO2-Kosten anfallen. Um dem entgegenzuwirken, wurden Mechanismen wie der CO2-Grenzausgleichsmechanismus (CBAM) im EU ETS eingeführt, der Importe aus Ländern ohne äquivalente CO2-Bepreisung mit einer Abgabe belegt (Wettestad, 2023). Dies soll gleiche Wettbewerbsbedingungen schaffen und den Anreiz zur Emissionsverlagerung reduzieren, indem die Kohlenstoffkosten von importierten Gütern denen von inländischen Gütern angeglichen werden.</w:t>
@@ -3461,9 +3486,6 @@
     <w:p>
       <w:pPr>
         <w:pStyle w:val="BodyText"/>
-        <w:spacing w:line="480" w:lineRule="auto"/>
-        <w:ind w:firstLine="720"/>
-        <w:jc w:val="both"/>
       </w:pPr>
       <w:r>
         <w:t xml:space="preserve">Die folgende Tabelle 1 fasst die wichtigsten Mechanismen zur Bekämpfung von Carbon Leakage zusammen, die in Emissionshandelssystemen angewendet werden. Sie vergleicht deren Ansatz, Vorteile und Nachteile.</w:t>
@@ -3472,9 +3494,6 @@
     <w:p>
       <w:pPr>
         <w:pStyle w:val="BodyText"/>
-        <w:spacing w:line="480" w:lineRule="auto"/>
-        <w:ind w:firstLine="720"/>
-        <w:jc w:val="both"/>
       </w:pPr>
       <w:r>
         <w:rPr>
@@ -3817,9 +3836,6 @@
     <w:p>
       <w:pPr>
         <w:pStyle w:val="BodyText"/>
-        <w:spacing w:line="480" w:lineRule="auto"/>
-        <w:ind w:firstLine="720"/>
-        <w:jc w:val="both"/>
       </w:pPr>
       <w:r>
         <w:rPr>
@@ -3841,9 +3857,6 @@
     <w:p>
       <w:pPr>
         <w:pStyle w:val="FirstParagraph"/>
-        <w:spacing w:line="480" w:lineRule="auto"/>
-        <w:ind w:firstLine="720"/>
-        <w:jc w:val="both"/>
       </w:pPr>
       <w:r>
         <w:t xml:space="preserve">Die Messung der tatsächlichen Emissionsreduktionen, die direkt einem EHS zugeschrieben werden können, ist eine wissenschaftliche Herausforderung. Es ist schwierig, den „Business-as-usual“-Pfad ohne EHS genau zu modellieren und die Effekte von anderen politischen Maßnahmen oder wirtschaftlichen Entwicklungen abzugrenzen. Empirische Studien verwenden häufig kontrafaktische Ansätze, um die Wirkung zu isolieren, indem sie zum Beispiel Regionen mit und ohne EHS vergleichen oder Zeitreihenanalysen durchführen, die andere Einflussfaktoren kontrollieren (Li &amp; Zhao, 2025). Die Komplexität dieser Analysen erfordert robuste Daten und anspruchsvolle ökonometrische Modelle, um valide Aussagen über die Kausalität zu treffen. Die Abgrenzung von Effekten, die durch technologischen Fortschritt, makroökonomische Schwankungen oder andere Umweltauflagen verursacht werden, bleibt eine zentrale methodische Herausforderung.</w:t>
@@ -3852,9 +3865,6 @@
     <w:p>
       <w:pPr>
         <w:pStyle w:val="BodyText"/>
-        <w:spacing w:line="480" w:lineRule="auto"/>
-        <w:ind w:firstLine="720"/>
-        <w:jc w:val="both"/>
       </w:pPr>
       <w:r>
         <w:t xml:space="preserve">Trotz dieser methodischen Komplexität zeigen zahlreiche Studien, dass EHS signifikante und kausale Emissionsreduktionen bewirken. Der Erfolg hängt jedoch stark vom Design des Systems ab: Ein zu hohes Cap, unzureichende Sanktionen bei Nichteinhaltung, zu viele kostenlose Zuteilungen oder das Fehlen von Marktstabilitätsmechanismen können die Wirksamkeit erheblich mindern (Pearse &amp; Böhm, 2014). Die kontinuierliche Anpassung und Reformierung von EHS, wie im EU ETS geschehen, ist daher entscheidend, um ihre Ziele zu erreichen. Erfolge zeigen sich insbesondere in Sektoren mit klaren Emissionsquellen und guten Möglichkeiten zur Reduktion, wie der Energiewirtschaft. Hier konnte der CO2-Preis einen deutlichen Anreiz für den Umstieg auf emissionsärmere Energieträger schaffen. Herausforderungen bleiben in Sektoren mit diffusen Emissionen oder hohem Wettbewerbsdruck, wo die Balance zwischen Klimaschutz und wirtschaftlicher Tragfähigkeit schwieriger zu finden ist.</w:t>
@@ -3863,9 +3873,6 @@
     <w:p>
       <w:pPr>
         <w:pStyle w:val="BodyText"/>
-        <w:spacing w:line="480" w:lineRule="auto"/>
-        <w:ind w:firstLine="720"/>
-        <w:jc w:val="both"/>
       </w:pPr>
       <w:r>
         <w:t xml:space="preserve">Die Fähigkeit, die Reduktionserfolge zu messen und zu kommunizieren, ist auch für die politische Akzeptanz und Legitimität von EHS von Bedeutung. Transparente Berichterstattung und robuste Verifikationssysteme sind unerlässlich, um das Vertrauen der Öffentlichkeit und der Industrie in die Wirksamkeit dieser Instrumente zu stärken (Weishaar, 2014). Eine klare Kommunikation über die erzielten Reduktionen und die damit verbundenen Vorteile kann dazu beitragen, die Unterstützung für die Fortführung und Verschärfung der Klimapolitik zu sichern. Zudem ist die genaue Messung der Emissionen eine Grundvoraussetzung für die Integrität des Handelssystems selbst, da nur so sichergestellt werden kann, dass Berechtigungen für tatsächlich emittierte Mengen vorgelegt werden.</w:t>
@@ -3884,9 +3891,6 @@
     <w:p>
       <w:pPr>
         <w:pStyle w:val="FirstParagraph"/>
-        <w:spacing w:line="480" w:lineRule="auto"/>
-        <w:ind w:firstLine="720"/>
-        <w:jc w:val="both"/>
       </w:pPr>
       <w:r>
         <w:t xml:space="preserve">Die Preisbildung und die zugrunde liegenden Marktmechanismen sind das Herzstück jedes CO2-Handelssystems. Der CO2-Preis ist das Signal, das Unternehmen erhalten, um ihre Investitions- und Betriebsentscheidungen zu treffen, und seine Höhe und Stabilität sind entscheidend für die Effektivität des Systems (Dittmann et al., 2024). Ein gut funktionierender Marktmechanismus sorgt dafür, dass der Preis die Knappheit der Emissionsberechtigungen korrekt widerspiegelt und somit effiziente Anreize für Emissionsminderungen setzt.</w:t>
@@ -3905,9 +3909,6 @@
     <w:p>
       <w:pPr>
         <w:pStyle w:val="FirstParagraph"/>
-        <w:spacing w:line="480" w:lineRule="auto"/>
-        <w:ind w:firstLine="720"/>
-        <w:jc w:val="both"/>
       </w:pPr>
       <w:r>
         <w:t xml:space="preserve">Der Preis für Emissionsberechtigungen wird durch das Zusammenspiel von Angebot und Nachfrage bestimmt. Das</w:t>
@@ -3931,9 +3932,6 @@
     <w:p>
       <w:pPr>
         <w:pStyle w:val="BodyText"/>
-        <w:spacing w:line="480" w:lineRule="auto"/>
-        <w:ind w:firstLine="720"/>
-        <w:jc w:val="both"/>
       </w:pPr>
       <w:r>
         <w:t xml:space="preserve">Die</w:t>
@@ -4041,9 +4039,6 @@
     <w:p>
       <w:pPr>
         <w:pStyle w:val="BodyText"/>
-        <w:spacing w:line="480" w:lineRule="auto"/>
-        <w:ind w:firstLine="720"/>
-        <w:jc w:val="both"/>
       </w:pPr>
       <w:r>
         <w:t xml:space="preserve">Das dynamische Zusammenspiel dieser Faktoren führt zu einer ständigen Anpassung des CO2-Preises, der als zentrales Preissignal für Emissionsminderungsanreize dient. Die Komplexität dieser Interaktionen erfordert eine kontinuierliche Überwachung und gegebenenfalls Anpassung der Systemparameter, um die gewünschte Lenkungswirkung zu erzielen und gleichzeitig eine übermäßige Volatilität zu vermeiden, die Investitionen hemmen könnte.</w:t>
@@ -4062,9 +4057,6 @@
     <w:p>
       <w:pPr>
         <w:pStyle w:val="FirstParagraph"/>
-        <w:spacing w:line="480" w:lineRule="auto"/>
-        <w:ind w:firstLine="720"/>
-        <w:jc w:val="both"/>
       </w:pPr>
       <w:r>
         <w:t xml:space="preserve">Der CO2-Preis ist hochgradig volatil und wird von einer Vielzahl von Faktoren beeinflusst, die sowohl ökonomischer als auch politischer Natur sind (Dittmann et al., 2024).</w:t>
@@ -4199,9 +4191,6 @@
     <w:p>
       <w:pPr>
         <w:pStyle w:val="BodyText"/>
-        <w:spacing w:line="480" w:lineRule="auto"/>
-        <w:ind w:firstLine="720"/>
-        <w:jc w:val="both"/>
       </w:pPr>
       <w:r>
         <w:t xml:space="preserve">Diese komplexen Wechselwirkungen machen die Vorhersage des CO2-Preises schwierig und erfordern eine ständige Überwachung und Anpassung der Systemparameter, um die gewünschte Lenkungswirkung zu erzielen und gleichzeitig eine übermäßige Volatilität zu vermeiden, die Investitionen hemmen könnte.</w:t>
@@ -4220,9 +4209,6 @@
     <w:p>
       <w:pPr>
         <w:pStyle w:val="FirstParagraph"/>
-        <w:spacing w:line="480" w:lineRule="auto"/>
-        <w:ind w:firstLine="720"/>
-        <w:jc w:val="both"/>
       </w:pPr>
       <w:r>
         <w:t xml:space="preserve">Die Methode der Zuteilung von Emissionsberechtigungen hat erhebliche Auswirkungen auf die Preisbildung, die Effizienz und die Verteilungswirkungen eines EHS (Goulder et al., 2009).</w:t>
@@ -4273,9 +4259,6 @@
     <w:p>
       <w:pPr>
         <w:pStyle w:val="BodyText"/>
-        <w:spacing w:line="480" w:lineRule="auto"/>
-        <w:ind w:firstLine="720"/>
-        <w:jc w:val="both"/>
       </w:pPr>
       <w:r>
         <w:t xml:space="preserve">Die Wahl zwischen kostenloser Zuteilung und Auktionierung ist oft ein Kompromiss zwischen Effizienz und politischer Machbarkeit. Während Auktionen ökonomisch überlegen sind, kann eine anfängliche kostenlose Zuteilung helfen, Widerstände von Industrien zu überwinden und einen reibungslosen Übergang zu ermöglichen. Die Tendenz geht jedoch klar in Richtung einer verstärkten Auktionierung, um die Effizienz und die Lenkungswirkung der Systeme zu maximieren.</w:t>
@@ -4294,9 +4277,6 @@
     <w:p>
       <w:pPr>
         <w:pStyle w:val="FirstParagraph"/>
-        <w:spacing w:line="480" w:lineRule="auto"/>
-        <w:ind w:firstLine="720"/>
-        <w:jc w:val="both"/>
       </w:pPr>
       <w:r>
         <w:t xml:space="preserve">Um der Volatilität des CO2-Preises und dem Risiko eines Überangebots oder einer Knappheit an Berechtigungen entgegenzuwirken, wurden in einigen EHS Marktstabilitätsmechanismen eingeführt (Holt &amp; Shobe, 2015). Der prominenteste Mechanismus ist die</w:t>
@@ -4326,9 +4306,6 @@
     <w:p>
       <w:pPr>
         <w:pStyle w:val="BodyText"/>
-        <w:spacing w:line="480" w:lineRule="auto"/>
-        <w:ind w:firstLine="720"/>
-        <w:jc w:val="both"/>
       </w:pPr>
       <w:r>
         <w:t xml:space="preserve">Andere Ansätze umfassen</w:t>
@@ -4359,9 +4336,6 @@
     <w:p>
       <w:pPr>
         <w:pStyle w:val="FirstParagraph"/>
-        <w:spacing w:line="480" w:lineRule="auto"/>
-        <w:ind w:firstLine="720"/>
-        <w:jc w:val="both"/>
       </w:pPr>
       <w:r>
         <w:t xml:space="preserve">Die Volatilität des CO2-Preises ist eine häufig diskutierte Eigenschaft von EHS. In den frühen Phasen des EU ETS waren die Preise extrem niedrig und zeitweise bei Null, was auf ein Überangebot an Berechtigungen zurückzuführen war (Ladaniwskyj, 2008). Dies untergrub die Anreizwirkung und führte zu der Erkenntnis, dass das Cap zu locker war. Nach den Reformen, insbesondere der Einführung der MSR und der Reduzierung des Caps, stiegen die Preise im EU ETS ab 2018 deutlich an und erreichten historische Höchststände (Edwin &amp; Josephine, 2023). Diese Entwicklung zeigt, dass politische Maßnahmen zur Verknappung des Angebots und zur Stärkung des Preisbildungsprozesses erfolgreich sein können. Der Anstieg des CO2-Preises hat die Rentabilität emissionsarmer Technologien signifikant verbessert und somit Investitionen in diese Bereiche befördert.</w:t>
@@ -4370,9 +4344,6 @@
     <w:p>
       <w:pPr>
         <w:pStyle w:val="BodyText"/>
-        <w:spacing w:line="480" w:lineRule="auto"/>
-        <w:ind w:firstLine="720"/>
-        <w:jc w:val="both"/>
       </w:pPr>
       <w:r>
         <w:t xml:space="preserve">Diese Preisentwicklung spiegelt die zunehmende Verknappung des Angebots, strengere Klimaziele und eine wachsende Erwartung an die zukünftige Bedeutung des Kohlenstoffpreises wider. Hohe und stabile Preise sind wünschenswert, da sie starke Anreize für Emissionsminderungen und Investitionen in grüne Technologien schaffen. Eine zu hohe Volatilität kann jedoch die Planbarkeit für Unternehmen erschweren und Investitionsentscheidungen verzögern (Dittmann et al., 2024). Daher ist die Gestaltung von Marktstabilitätsmechanismen und die Kommunikation klarer politischer Signale von großer Bedeutung, um ein Gleichgewicht zwischen ausreichenden Anreizen und akzeptabler Preisstabilität zu finden. Die Erfahrungen aus dem EU ETS und Kalifornien zeigen, dass ein aktives Management des Marktes durch politische Instrumente notwendig ist, um die gewünschte Wirkung zu erzielen und unerwünschte Nebeneffekte zu minimieren.</w:t>
@@ -4391,9 +4362,6 @@
     <w:p>
       <w:pPr>
         <w:pStyle w:val="FirstParagraph"/>
-        <w:spacing w:line="480" w:lineRule="auto"/>
-        <w:ind w:firstLine="720"/>
-        <w:jc w:val="both"/>
       </w:pPr>
       <w:r>
         <w:t xml:space="preserve">Die Analyse konkreter CO2-Handelssysteme in verschiedenen Regionen der Welt liefert wertvolle Einblicke in ihre Funktionsweise, ihre Erfolge und die Herausforderungen bei ihrer Implementierung. Das Europäische Emissionshandelssystem (EU ETS), das kalifornische Cap-and-Trade-Programm und das chinesische nationale ETS repräsentieren unterschiedliche Entwicklungsstadien und Designmerkmale. Ein detaillierter Vergleich ermöglicht es, Best Practices zu identifizieren und die Anpassungsfähigkeit dieser Instrumente an verschiedene sozioökonomische und politische Kontexte zu bewerten.</w:t>
@@ -4412,9 +4380,6 @@
     <w:p>
       <w:pPr>
         <w:pStyle w:val="FirstParagraph"/>
-        <w:spacing w:line="480" w:lineRule="auto"/>
-        <w:ind w:firstLine="720"/>
-        <w:jc w:val="both"/>
       </w:pPr>
       <w:r>
         <w:t xml:space="preserve">Das EU ETS ist das größte und am längsten bestehende multinationale Emissionshandelssystem der Welt und umfasst über 10.000 Anlagen in der Energiewirtschaft und energieintensiven Industrie sowie den innereuropäischen Luftverkehr (Edwin &amp; Josephine, 2023). Seit seiner Einführung im Jahr 2005 hat es sich zu einem Eckpfeiler der europäischen Klimapolitik entwickelt und spielt eine zentrale Rolle bei der Erreichung der Klimaziele der Europäischen Union. Seine Entwicklung spiegelt die Herausforderungen und Lernprozesse wider, die mit der Implementierung eines so komplexen marktbasierten Instruments verbunden sind.</w:t>
@@ -4433,9 +4398,6 @@
     <w:p>
       <w:pPr>
         <w:pStyle w:val="FirstParagraph"/>
-        <w:spacing w:line="480" w:lineRule="auto"/>
-        <w:ind w:firstLine="720"/>
-        <w:jc w:val="both"/>
       </w:pPr>
       <w:r>
         <w:t xml:space="preserve">Das EU ETS wurde in mehreren Phasen implementiert, wobei jede Phase auf den Erfahrungen der vorherigen aufbaute und das System kontinuierlich weiterentwickelte:</w:t>
@@ -4538,9 +4500,6 @@
     <w:p>
       <w:pPr>
         <w:pStyle w:val="FirstParagraph"/>
-        <w:spacing w:line="480" w:lineRule="auto"/>
-        <w:ind w:firstLine="720"/>
-        <w:jc w:val="both"/>
       </w:pPr>
       <w:r>
         <w:t xml:space="preserve">Trotz der anfänglichen Herausforderungen hat das EU ETS seit 2005 zu einer signifikanten Reduktion der Emissionen in den erfassten Sektoren geführt. Bis 2020 sanken die Emissionen der stationären Anlagen um etwa 37% im Vergleich zu 2005 (Gullì, 2016). Die stärksten Reduktionen wurden im Energiesektor erzielt, wo der Umstieg von Kohle auf Gas und erneuerbare Energien durch den CO2-Preis beschleunigt wurde. Dieser Strukturwandel im Energiesektor ist ein direkter Erfolg des ETS und hat wesentlich zur Dekarbonisierung der Stromerzeugung beigetragen.</w:t>
@@ -4555,9 +4514,6 @@
     <w:p>
       <w:pPr>
         <w:pStyle w:val="BodyText"/>
-        <w:spacing w:line="480" w:lineRule="auto"/>
-        <w:ind w:firstLine="720"/>
-        <w:jc w:val="both"/>
       </w:pPr>
       <w:r>
         <w:t xml:space="preserve">Die folgende Tabelle 2 bietet einen Überblick über quantitative Effekte des EU ETS in ausgewählten Sektoren, basierend auf aggregierten Daten und Schätzungen. Sie beleuchtet, wie sich Emissionsreduktionen, CO2-Preise und Investitionen in relevante Technologien entwickelt haben.</w:t>
@@ -4566,9 +4522,6 @@
     <w:p>
       <w:pPr>
         <w:pStyle w:val="BodyText"/>
-        <w:spacing w:line="480" w:lineRule="auto"/>
-        <w:ind w:firstLine="720"/>
-        <w:jc w:val="both"/>
       </w:pPr>
       <w:r>
         <w:rPr>
@@ -4924,9 +4877,6 @@
     <w:p>
       <w:pPr>
         <w:pStyle w:val="BodyText"/>
-        <w:spacing w:line="480" w:lineRule="auto"/>
-        <w:ind w:firstLine="720"/>
-        <w:jc w:val="both"/>
       </w:pPr>
       <w:r>
         <w:rPr>
@@ -4948,9 +4898,6 @@
     <w:p>
       <w:pPr>
         <w:pStyle w:val="FirstParagraph"/>
-        <w:spacing w:line="480" w:lineRule="auto"/>
-        <w:ind w:firstLine="720"/>
-        <w:jc w:val="both"/>
       </w:pPr>
       <w:r>
         <w:t xml:space="preserve">Zu den größten Herausforderungen des EU ETS gehörten in der Vergangenheit:</w:t>
@@ -5043,9 +4990,6 @@
     <w:p>
       <w:pPr>
         <w:pStyle w:val="BodyText"/>
-        <w:spacing w:line="480" w:lineRule="auto"/>
-        <w:ind w:firstLine="720"/>
-        <w:jc w:val="both"/>
       </w:pPr>
       <w:r>
         <w:t xml:space="preserve">Die kontinuierliche Anpassung und Weiterentwicklung des EU ETS, wie die jüngsten Reformen im Rahmen des „Fit for 55“-Pakets, zeigen die Lernfähigkeit und das Engagement der EU, das System effektiver zu gestalten und an die sich ändernden Klimaziele anzupassen. Diese fortlaufende Evolution ist entscheidend, um die Relevanz und Wirksamkeit des EU ETS in einer sich wandelnden globalen Klimapolitik zu gewährleisten.</w:t>
@@ -5064,9 +5008,6 @@
     <w:p>
       <w:pPr>
         <w:pStyle w:val="FirstParagraph"/>
-        <w:spacing w:line="480" w:lineRule="auto"/>
-        <w:ind w:firstLine="720"/>
-        <w:jc w:val="both"/>
       </w:pPr>
       <w:r>
         <w:t xml:space="preserve">Das kalifornische Cap-and-Trade-Programm, das 2013 unter dem Gesetz AB 32 (Global Warming Solutions Act of 2006) in Kraft trat, ist ein weiteres wichtiges Beispiel für ein erfolgreiches Emissionshandelssystem in Nordamerika (Hu et al., 2025). Es ist das größte System seiner Art in den USA und hat Modellcharakter für andere Bundesstaaten und Regionen, die ähnliche Klimaschutzmaßnahmen in Betracht ziehen. Kalifornien hat sich als Vorreiter in der US-Klimapolitik etabliert, und sein EHS ist ein zentrales Element dieser Strategie.</w:t>
@@ -5085,9 +5026,6 @@
     <w:p>
       <w:pPr>
         <w:pStyle w:val="FirstParagraph"/>
-        <w:spacing w:line="480" w:lineRule="auto"/>
-        <w:ind w:firstLine="720"/>
-        <w:jc w:val="both"/>
       </w:pPr>
       <w:r>
         <w:t xml:space="preserve">Das kalifornische System ist umfassend und deckt etwa 85% der gesamten Treibhausgasemissionen des Bundesstaates ab, einschließlich der Sektoren Stromerzeugung, Industrie, Transport und Heizung (Hu et al., 2025). Es unterscheidet sich in einigen wichtigen Designmerkmalen vom EU ETS, die auf die spezifischen Bedürfnisse und den politischen Kontext Kaliforniens zugeschnitten sind:</w:t>
@@ -5190,9 +5128,6 @@
     <w:p>
       <w:pPr>
         <w:pStyle w:val="FirstParagraph"/>
-        <w:spacing w:line="480" w:lineRule="auto"/>
-        <w:ind w:firstLine="720"/>
-        <w:jc w:val="both"/>
       </w:pPr>
       <w:r>
         <w:t xml:space="preserve">Seit seiner Einführung hat das kalifornische Cap-and-Trade-Programm maßgeblich zur Erreichung der Klimaziele des Bundesstaates beigetragen. Kalifornien hat seine Emissionen signifikant reduziert und ist auf dem besten Weg, die Ziele von AB 32 (Reduzierung auf das Niveau von 1990 bis 2020) und weitere ambitionierte Ziele (40% unter dem Niveau von 1990 bis 2030) zu erreichen. Santero und Victor (2016) analysierten die Politikgestaltung und Markterfahrungen des kalifornischen Systems und bestätigen dessen Rolle bei der Emissionsminderung (Hu et al., 2025). Die Kombination aus einem sinkenden Cap, einer Preisuntergrenze und der Verknüpfung mit anderen Systemen hat zu einem relativ stabilen und effektiven CO2-Preis geführt, der die notwendigen Anreize für Dekarbonisierungsinvestitionen gesetzt hat. Der Erfolg des kalifornischen EHS demonstriert, dass auch auf subnationaler Ebene ambitionierte und effektive Klimaschutzmaßnahmen umgesetzt werden können.</w:t>
@@ -5211,9 +5146,6 @@
     <w:p>
       <w:pPr>
         <w:pStyle w:val="FirstParagraph"/>
-        <w:spacing w:line="480" w:lineRule="auto"/>
-        <w:ind w:firstLine="720"/>
-        <w:jc w:val="both"/>
       </w:pPr>
       <w:r>
         <w:t xml:space="preserve">Die Verknüpfung mit dem Québecer System ist eine bemerkenswerte Besonderheit des kalifornischen Programms. Solche Verknüpfungen schaffen größere Märkte, erhöhen die Liquidität, reduzieren die Preisvolatilität und ermöglichen eine effizientere Emissionsminderung über geografische Grenzen hinweg (Gao, 2024). Sie können auch dazu beitragen, das Risiko der Carbon Leakage zu mindern und die politische Akzeptanz zu erhöhen, indem sie die Last der Emissionsminderung breiter verteilen. Die kalifornischen Erfahrungen mit der Verknüpfung bieten wichtige Lehren für die Entwicklung zukünftiger regionaler und potenziell internationaler Kohlenstoffmärkte (Will, 2019), da sie zeigen, wie unterschiedliche Jurisdiktionen erfolgreich zusammenarbeiten können, um gemeinsame Klimaziele zu verfolgen. Diese grenzüberschreitende Zusammenarbeit ist ein vielversprechender Ansatz zur Skalierung von Emissionshandelssystemen.</w:t>
@@ -5232,9 +5164,6 @@
     <w:p>
       <w:pPr>
         <w:pStyle w:val="FirstParagraph"/>
-        <w:spacing w:line="480" w:lineRule="auto"/>
-        <w:ind w:firstLine="720"/>
-        <w:jc w:val="both"/>
       </w:pPr>
       <w:r>
         <w:t xml:space="preserve">China, der weltweit größte Emittent von Treibhausgasen, hat seit 2021 ein nationales Emissionshandelssystem eingeführt, das das Potenzial hat, das größte der Welt zu werden (Li &amp; Zhao, 2025). Vor der nationalen Einführung gab es regionale Pilotprojekte in verschiedenen Städten und Provinzen seit 2013, die wertvolle Erfahrungen für das Design des nationalen Systems lieferten. Die Einführung des ETS ist ein zentraler Bestandteil von Chinas Strategie zur Erreichung seiner Klimaziele.</w:t>
@@ -5253,9 +5182,6 @@
     <w:p>
       <w:pPr>
         <w:pStyle w:val="FirstParagraph"/>
-        <w:spacing w:line="480" w:lineRule="auto"/>
-        <w:ind w:firstLine="720"/>
-        <w:jc w:val="both"/>
       </w:pPr>
       <w:r>
         <w:t xml:space="preserve">Das nationale chinesische ETS wurde im Juli 2021 offiziell gestartet und deckt zunächst nur den Stromerzeugungssektor ab, der für etwa 40% der gesamten CO2-Emissionen Chinas verantwortlich ist (Li &amp; Zhao, 2025). Der Umfang ist damit noch begrenzter als der des EU ETS oder des kalifornischen Systems in ihrer Anfangsphase, aber die Abdeckung eines so emissionsintensiven Sektors ist bereits ein signifikanter Schritt. Es wird jedoch erwartet, dass das System schrittweise auf weitere Sektoren wie Stahl, Zement, Aluminium und Petrochemie ausgeweitet wird, um seine Gesamtwirkung zu maximieren.</w:t>
@@ -5280,9 +5206,6 @@
     <w:p>
       <w:pPr>
         <w:pStyle w:val="FirstParagraph"/>
-        <w:spacing w:line="480" w:lineRule="auto"/>
-        <w:ind w:firstLine="720"/>
-        <w:jc w:val="both"/>
       </w:pPr>
       <w:r>
         <w:t xml:space="preserve">Die ersten Erfahrungen mit dem chinesischen ETS zeigen, dass die Preisbildung noch relativ niedrig und volatil ist, was auf ein anfängliches Überangebot an Berechtigungen und eine Lernphase der Marktteilnehmer hindeutet (Ellerman et al., 2016). Wang et al. (2022) untersuchten die Wirksamkeit des chinesischen ETS und fanden positive Effekte auf die Emissionsreduktion (Ellerman et al., 2016). Li und Zhao (2025) bestätigen die Effektivität des Systems in Bezug auf die Emissionsreduktion und die Förderung grüner Innovationen, betonen jedoch die Notwendigkeit weiterer Reformen (Li &amp; Zhao, 2025), um die volle Wirkung zu entfalten.</w:t>
@@ -5381,9 +5304,6 @@
     <w:p>
       <w:pPr>
         <w:pStyle w:val="BodyText"/>
-        <w:spacing w:line="480" w:lineRule="auto"/>
-        <w:ind w:firstLine="720"/>
-        <w:jc w:val="both"/>
       </w:pPr>
       <w:r>
         <w:t xml:space="preserve">Trotz dieser Herausforderungen birgt das chinesische ETS ein enormes Potenzial. Angesichts der Größe der chinesischen Wirtschaft und der Notwendigkeit einer umfassenden Dekarbonisierung könnte ein effektives chinesisches ETS einen entscheidenden Beitrag zum globalen Klimaschutz leisten. Es bietet auch die Möglichkeit, wertvolle Erfahrungen im Kontext einer nicht-marktwirtschaftlichen Ökonomie zu sammeln und zu teilen, was für andere Entwicklungsländer von großem Interesse sein könnte.</w:t>
@@ -5402,9 +5322,6 @@
     <w:p>
       <w:pPr>
         <w:pStyle w:val="FirstParagraph"/>
-        <w:spacing w:line="480" w:lineRule="auto"/>
-        <w:ind w:firstLine="720"/>
-        <w:jc w:val="both"/>
       </w:pPr>
       <w:r>
         <w:t xml:space="preserve">Der Vergleich des chinesischen ETS mit dem EU ETS und dem kalifornischen System zeigt sowohl Gemeinsamkeiten als auch Unterschiede. Alle drei Systeme basieren auf dem Cap-and-Trade-Prinzip, unterscheiden sich aber in ihrem Reifegrad, ihrem Umfang und ihren spezifischen Designmerkmalen.</w:t>
@@ -5497,9 +5414,6 @@
     <w:p>
       <w:pPr>
         <w:pStyle w:val="BodyText"/>
-        <w:spacing w:line="480" w:lineRule="auto"/>
-        <w:ind w:firstLine="720"/>
-        <w:jc w:val="both"/>
       </w:pPr>
       <w:r>
         <w:t xml:space="preserve">Die unterschiedlichen Ansätze und Erfahrungen dieser drei Systeme bieten wertvolle Lehren für die Gestaltung und Weiterentwicklung von CO2-Handelssystemen weltweit. Sie zeigen, dass es keinen universellen „One-Size-Fits-All“-Ansatz gibt, sondern dass Anpassungen an lokale Gegebenheiten und politische Rahmenbedingungen entscheidend sind, um die Effektivität und Akzeptanz des Instruments zu gewährleisten.</w:t>
@@ -5518,9 +5432,6 @@
     <w:p>
       <w:pPr>
         <w:pStyle w:val="FirstParagraph"/>
-        <w:spacing w:line="480" w:lineRule="auto"/>
-        <w:ind w:firstLine="720"/>
-        <w:jc w:val="both"/>
       </w:pPr>
       <w:r>
         <w:t xml:space="preserve">CO2-Handelssysteme sind nur eines von mehreren Instrumenten, die zur Emissionsminderung eingesetzt werden können. Ein umfassender Vergleich mit alternativen Ansätzen ist notwendig, um die Stärken und Schwächen von EHS im Kontext einer ganzheitlichen Klimapolitik zu verstehen und die optimale Kombination von Maßnahmen zu identifizieren. Die Effektivität einer Klimaschutzstrategie hängt oft von der Synergie verschiedener Instrumente ab.</w:t>
@@ -5529,9 +5440,6 @@
     <w:p>
       <w:pPr>
         <w:pStyle w:val="BodyText"/>
-        <w:spacing w:line="480" w:lineRule="auto"/>
-        <w:ind w:firstLine="720"/>
-        <w:jc w:val="both"/>
       </w:pPr>
       <w:r>
         <w:t xml:space="preserve">Die folgende Tabelle 4 stellt eine Kosten-Nutzen-Analyse verschiedener Klimaschutzinstrumente dar und vergleicht deren primäre Wirkungsweisen, Effizienz, Kosten und politische Akzeptanz.</w:t>
@@ -5540,9 +5448,6 @@
     <w:p>
       <w:pPr>
         <w:pStyle w:val="BodyText"/>
-        <w:spacing w:line="480" w:lineRule="auto"/>
-        <w:ind w:firstLine="720"/>
-        <w:jc w:val="both"/>
       </w:pPr>
       <w:r>
         <w:rPr>
@@ -5960,9 +5865,6 @@
     <w:p>
       <w:pPr>
         <w:pStyle w:val="BodyText"/>
-        <w:spacing w:line="480" w:lineRule="auto"/>
-        <w:ind w:firstLine="720"/>
-        <w:jc w:val="both"/>
       </w:pPr>
       <w:r>
         <w:rPr>
@@ -5984,9 +5886,6 @@
     <w:p>
       <w:pPr>
         <w:pStyle w:val="FirstParagraph"/>
-        <w:spacing w:line="480" w:lineRule="auto"/>
-        <w:ind w:firstLine="720"/>
-        <w:jc w:val="both"/>
       </w:pPr>
       <w:r>
         <w:t xml:space="preserve">CO2-Steuern und Emissionshandelssysteme sind beides marktwirtschaftliche Instrumente zur Bepreisung von Kohlenstoffemissionen (Calel &amp; Dechezleprêtre, 2016). Sie unterscheiden sich jedoch in ihrem Ansatz und ihren Implikationen:</w:t>
@@ -6121,9 +6020,6 @@
     <w:p>
       <w:pPr>
         <w:pStyle w:val="BodyText"/>
-        <w:spacing w:line="480" w:lineRule="auto"/>
-        <w:ind w:firstLine="720"/>
-        <w:jc w:val="both"/>
       </w:pPr>
       <w:r>
         <w:t xml:space="preserve">In der Praxis können beide Instrumente effektiv sein. Die Wahl hängt oft von politischen Präferenzen, der gewünschten Sicherheit des Emissionsziels und der Bereitschaft zur Akzeptanz von Preisschwankungen ab. Einige Experten plädieren für Hybridansätze, die die Vorteile beider Instrumente kombinieren, z.B. ein EHS mit einer Preisuntergrenze, um die Preissicherheit zu erhöhen, ohne die Mengensteuerung aufzugeben.</w:t>
@@ -6142,9 +6038,6 @@
     <w:p>
       <w:pPr>
         <w:pStyle w:val="FirstParagraph"/>
-        <w:spacing w:line="480" w:lineRule="auto"/>
-        <w:ind w:firstLine="720"/>
-        <w:jc w:val="both"/>
       </w:pPr>
       <w:r>
         <w:t xml:space="preserve">Subventionen für grüne Technologien sind ein weiteres wichtiges Instrument zur Förderung der Dekarbonisierung. Sie zielen darauf ab, die Einführung und Entwicklung emissionsarmer Technologien zu beschleunigen, indem sie deren Kosten senken oder ihre Rentabilität erhöhen.</w:t>
@@ -6258,9 +6151,6 @@
     <w:p>
       <w:pPr>
         <w:pStyle w:val="BodyText"/>
-        <w:spacing w:line="480" w:lineRule="auto"/>
-        <w:ind w:firstLine="720"/>
-        <w:jc w:val="both"/>
       </w:pPr>
       <w:r>
         <w:t xml:space="preserve">Subventionen und EHS sind keine gegensätzlichen, sondern oft komplementäre Instrumente (Kirchner et al., 2019). Subventionen können besonders nützlich sein, um neue, noch teure Technologien zur Marktreife zu bringen, während ein EHS einen breiten Markt für ausgereifte emissionsarme Lösungen schafft und die Kosteneffizienz bei der Erreichung der Klimaziele gewährleistet.</w:t>
@@ -6279,9 +6169,6 @@
     <w:p>
       <w:pPr>
         <w:pStyle w:val="FirstParagraph"/>
-        <w:spacing w:line="480" w:lineRule="auto"/>
-        <w:ind w:firstLine="720"/>
-        <w:jc w:val="both"/>
       </w:pPr>
       <w:r>
         <w:t xml:space="preserve">Regulatorische Standards sind Vorschriften, die bestimmte Verhaltensweisen oder Technologien vorschreiben oder verbieten. Beispiele sind Effizienzstandards für Fahrzeuge und Gebäude, Emissionsgrenzwerte für Industrieanlagen oder Verbote bestimmter umweltschädlicher Stoffe.</w:t>
@@ -6374,9 +6261,6 @@
     <w:p>
       <w:pPr>
         <w:pStyle w:val="BodyText"/>
-        <w:spacing w:line="480" w:lineRule="auto"/>
-        <w:ind w:firstLine="720"/>
-        <w:jc w:val="both"/>
       </w:pPr>
       <w:r>
         <w:t xml:space="preserve">Auch hier gilt, dass Standards und EHS sich ergänzen können. Standards können eine Basislinie für die Emissionsleistung schaffen, auf der EHS dann zusätzliche Anreize für weitere Reduktionen aufbauen. Zum Beispiel können Effizienzstandards für Gebäude die Gesamtemissionen senken, während ein EHS für den Gebäudesektor die restlichen Emissionen bepreist. Diese Kombination kann eine umfassendere und effektivere Klimapolitik ermöglichen, indem sie die jeweiligen Vorteile beider Instrumente nutzt.</w:t>
@@ -6395,9 +6279,6 @@
     <w:p>
       <w:pPr>
         <w:pStyle w:val="FirstParagraph"/>
-        <w:spacing w:line="480" w:lineRule="auto"/>
-        <w:ind w:firstLine="720"/>
-        <w:jc w:val="both"/>
       </w:pPr>
       <w:r>
         <w:t xml:space="preserve">Die effektivste Klimapolitik besteht selten aus einem einzelnen Instrument, sondern aus einer intelligenten Kombination verschiedener Ansätze, die ihre jeweiligen Stärken nutzen (Kirchner et al., 2019). Hybridansätze versuchen, die Vorteile von EHS, Steuern, Subventionen und Standards zu bündeln und ihre Schwächen zu minimieren.</w:t>
@@ -6490,9 +6371,6 @@
     <w:p>
       <w:pPr>
         <w:pStyle w:val="BodyText"/>
-        <w:spacing w:line="480" w:lineRule="auto"/>
-        <w:ind w:firstLine="720"/>
-        <w:jc w:val="both"/>
       </w:pPr>
       <w:r>
         <w:t xml:space="preserve">Die Herausforderung bei Hybridansätzen liegt darin, die Instrumente so zu gestalten, dass sie sich nicht gegenseitig untergraben oder ineffiziente Doppelstrukturen schaffen. Eine kohärente Strategie und eine kontinuierliche Bewertung der Wirksamkeit sind entscheidend, um die gewünschten Klimaschutzziele kosteneffizient zu erreichen und unerwünschte Nebeneffekte zu vermeiden.</w:t>
@@ -6501,9 +6379,6 @@
     <w:p>
       <w:pPr>
         <w:pStyle w:val="BodyText"/>
-        <w:spacing w:line="480" w:lineRule="auto"/>
-        <w:ind w:firstLine="720"/>
-        <w:jc w:val="both"/>
       </w:pPr>
       <w:r>
         <w:t xml:space="preserve">Um die Komplexität und die Synergien eines idealen Policy Mix für den Klimaschutz zu veranschaulichen, wird im Folgenden ein konzeptionelles Diagramm präsentiert. Es zeigt, wie verschiedene Instrumente – Emissionshandel, Standards, Subventionen und Forschung &amp; Entwicklung – zusammenwirken, um eine umfassende Dekarbonisierung zu fördern.</w:t>
@@ -6512,9 +6387,6 @@
     <w:p>
       <w:pPr>
         <w:pStyle w:val="BodyText"/>
-        <w:spacing w:line="480" w:lineRule="auto"/>
-        <w:ind w:firstLine="720"/>
-        <w:jc w:val="both"/>
       </w:pPr>
       <w:r>
         <w:rPr>
@@ -6717,9 +6589,6 @@
     <w:p>
       <w:pPr>
         <w:pStyle w:val="FirstParagraph"/>
-        <w:spacing w:line="480" w:lineRule="auto"/>
-        <w:ind w:firstLine="720"/>
-        <w:jc w:val="both"/>
       </w:pPr>
       <w:r>
         <w:rPr>
@@ -6741,9 +6610,6 @@
     <w:p>
       <w:pPr>
         <w:pStyle w:val="FirstParagraph"/>
-        <w:spacing w:line="480" w:lineRule="auto"/>
-        <w:ind w:firstLine="720"/>
-        <w:jc w:val="both"/>
       </w:pPr>
       <w:r>
         <w:t xml:space="preserve">Die politische Durchsetzbarkeit und die sozialen Auswirkungen sind entscheidende Faktoren für den Erfolg jeder Klimapolitik. Ohne breite Akzeptanz und die Berücksichtigung sozialer Gerechtigkeit laufen selbst ökonomisch effiziente Instrumente Gefahr, auf Widerstand zu stoßen oder scheitern.</w:t>
@@ -6794,9 +6660,6 @@
     <w:p>
       <w:pPr>
         <w:pStyle w:val="BodyText"/>
-        <w:spacing w:line="480" w:lineRule="auto"/>
-        <w:ind w:firstLine="720"/>
-        <w:jc w:val="both"/>
       </w:pPr>
       <w:r>
         <w:t xml:space="preserve">Letztendlich hängt die Wahl der Instrumente und ihrer Kombination von den spezifischen nationalen oder regionalen Kontexten, den politischen Prioritäten und der Bereitschaft ab, die notwendigen Kompromisse zwischen Effizienz, Gerechtigkeit und politischer Machbarkeit einzugehen. Eine transparente Kommunikation über die Ziele, Kosten und Vorteile der Klimapolitik ist ebenfalls entscheidend, um das Vertrauen der Öffentlichkeit zu gewinnen und die langfristige Unterstützung zu sichern.</w:t>
@@ -6815,9 +6678,6 @@
     <w:p>
       <w:pPr>
         <w:pStyle w:val="FirstParagraph"/>
-        <w:spacing w:line="480" w:lineRule="auto"/>
-        <w:ind w:firstLine="720"/>
-        <w:jc w:val="both"/>
       </w:pPr>
       <w:r>
         <w:t xml:space="preserve">Die Wirksamkeit von CO2-Handelssystemen ist Gegenstand umfangreicher empirischer Forschung. Diese Studien versuchen, die kausale Beziehung zwischen der Einführung und Ausgestaltung von EHS und den tatsächlichen Emissionsreduktionen zu quantifizieren. Die Analyse der empirischen Evidenz ist entscheidend, um die Annahmen der ökonomischen Theorie zu überprüfen und die tatsächliche Leistungsfähigkeit dieser Instrumente in der Praxis zu bewerten.</w:t>
@@ -6836,9 +6696,6 @@
     <w:p>
       <w:pPr>
         <w:pStyle w:val="FirstParagraph"/>
-        <w:spacing w:line="480" w:lineRule="auto"/>
-        <w:ind w:firstLine="720"/>
-        <w:jc w:val="both"/>
       </w:pPr>
       <w:r>
         <w:t xml:space="preserve">Eine Vielzahl von Studien hat die Auswirkungen von EHS auf Emissionen untersucht, wobei ein Großteil der Forschung sich auf das EU ETS konzentriert. Die überwiegende Mehrheit der empirischen Evidenz deutet darauf hin, dass EHS, wenn sie gut gestaltet und ausreichend ambitioniert sind, zu signifikanten Emissionsreduktionen führen.</w:t>
@@ -6910,9 +6767,6 @@
     <w:p>
       <w:pPr>
         <w:pStyle w:val="BodyText"/>
-        <w:spacing w:line="480" w:lineRule="auto"/>
-        <w:ind w:firstLine="720"/>
-        <w:jc w:val="both"/>
       </w:pPr>
       <w:r>
         <w:t xml:space="preserve">Insgesamt deutet die empirische Forschung darauf hin, dass EHS ein effektives Instrument zur Emissionsminderung sind, insbesondere wenn das Cap stringent ist, die Zuteilung überwiegend über Auktionen erfolgt und Marktstabilitätsmechanismen vorhanden sind. Die Wirksamkeit hängt jedoch stark von den spezifischen Designmerkmalen und der politischen Umsetzung ab.</w:t>
@@ -6931,9 +6785,6 @@
     <w:p>
       <w:pPr>
         <w:pStyle w:val="FirstParagraph"/>
-        <w:spacing w:line="480" w:lineRule="auto"/>
-        <w:ind w:firstLine="720"/>
-        <w:jc w:val="both"/>
       </w:pPr>
       <w:r>
         <w:t xml:space="preserve">Die Etablierung einer kausalen Beziehung zwischen EHS und Emissionsreduktionen ist komplex, da Emissionen von einer Vielzahl von Faktoren beeinflusst werden, darunter Wirtschaftswachstum, technologische Fortschritte und andere politische Maßnahmen. Forscher verwenden daher oft ausgeklügelte ökonometrische Methoden, um die spezifische Wirkung des ETS zu isolieren.</w:t>
@@ -7005,9 +6856,6 @@
     <w:p>
       <w:pPr>
         <w:pStyle w:val="BodyText"/>
-        <w:spacing w:line="480" w:lineRule="auto"/>
-        <w:ind w:firstLine="720"/>
-        <w:jc w:val="both"/>
       </w:pPr>
       <w:r>
         <w:t xml:space="preserve">Diese Methoden haben es ermöglicht, die kausale Wirkung von EHS auf die Emissionen zu bestätigen. Beispielsweise fanden Studien zum EU ETS, dass die Emissionen in den regulierten Sektoren stärker sanken als in vergleichbaren nicht-regulierten Sektoren oder Ländern. Die Ergebnisse sind jedoch nicht immer konsistent und hängen von der spezifischen Studienperiode, den verwendeten Daten und den ökonometrischen Modellen ab. Die robuste wissenschaftliche Evidenz, die diese kausalen Zusammenhänge belegt, ist entscheidend für die Legitimität und die Weiterentwicklung von Emissionshandelssystemen.</w:t>
@@ -7026,9 +6874,6 @@
     <w:p>
       <w:pPr>
         <w:pStyle w:val="FirstParagraph"/>
-        <w:spacing w:line="480" w:lineRule="auto"/>
-        <w:ind w:firstLine="720"/>
-        <w:jc w:val="both"/>
       </w:pPr>
       <w:r>
         <w:t xml:space="preserve">Ökonometrische Modelle spielen eine zentrale Rolle bei der Quantifizierung der Wirkung von EHS. Sie ermöglichen es, den Einfluss des CO2-Preises auf Investitionsentscheidungen, Produktionsprozesse und letztlich auf die Emissionen zu schätzen.</w:t>
@@ -7100,9 +6945,6 @@
     <w:p>
       <w:pPr>
         <w:pStyle w:val="BodyText"/>
-        <w:spacing w:line="480" w:lineRule="auto"/>
-        <w:ind w:firstLine="720"/>
-        <w:jc w:val="both"/>
       </w:pPr>
       <w:r>
         <w:t xml:space="preserve">Die Ergebnisse dieser Modelle variieren, aber viele zeigen, dass EHS einen signifikanten Beitrag zur Reduktion der Treibhausgasemissionen leisten. Zhang et al. (2022) untersuchten den Einfluss des Kohlenstoffemissionshandelssystems auf die technologische Innovation von Unternehmen (Dong et al., 2024), was die breitere Wirkung dieser Instrumente unterstreicht, die über die reine Emissionsminderung hinausgeht und die Transformation zu einer nachhaltigeren Wirtschaft fördert.</w:t>
@@ -7121,9 +6963,6 @@
     <w:p>
       <w:pPr>
         <w:pStyle w:val="FirstParagraph"/>
-        <w:spacing w:line="480" w:lineRule="auto"/>
-        <w:ind w:firstLine="720"/>
-        <w:jc w:val="both"/>
       </w:pPr>
       <w:r>
         <w:t xml:space="preserve">Trotz der positiven empirischen Belege gibt es auch Kritik und Kontroversen hinsichtlich der Wirksamkeit von EHS (Pearse &amp; Böhm, 2014).</w:t>
@@ -7237,9 +7076,6 @@
     <w:p>
       <w:pPr>
         <w:pStyle w:val="BodyText"/>
-        <w:spacing w:line="480" w:lineRule="auto"/>
-        <w:ind w:firstLine="720"/>
-        <w:jc w:val="both"/>
       </w:pPr>
       <w:r>
         <w:t xml:space="preserve">Diese Kritikpunkte sind jedoch oft Ansatzpunkte für Verbesserungen und Reformen der EHS, anstatt grundlegende Ablehnungen des Konzepts. Die kontinuierliche Weiterentwicklung und Anpassung der Systeme ist entscheidend, um ihre Wirksamkeit zu maximieren und auf neue Herausforderungen zu reagieren, wodurch die anfänglichen Mängel behoben und die Systeme robuster gestaltet werden.</w:t>
@@ -7258,9 +7094,6 @@
     <w:p>
       <w:pPr>
         <w:pStyle w:val="FirstParagraph"/>
-        <w:spacing w:line="480" w:lineRule="auto"/>
-        <w:ind w:firstLine="720"/>
-        <w:jc w:val="both"/>
       </w:pPr>
       <w:r>
         <w:t xml:space="preserve">Basierend auf den empirischen Belegen ergeben sich mehrere wichtige Schlussfolgerungen und Empfehlungen für zukünftige Forschung und Politikgestaltung:</w:t>
@@ -7395,9 +7228,6 @@
     <w:p>
       <w:pPr>
         <w:pStyle w:val="BodyText"/>
-        <w:spacing w:line="480" w:lineRule="auto"/>
-        <w:ind w:firstLine="720"/>
-        <w:jc w:val="both"/>
       </w:pPr>
       <w:r>
         <w:t xml:space="preserve">Zukünftige Forschung sollte sich weiterhin auf die Feinabstimmung der Systemdesigns, die Bewertung der langfristigen Auswirkungen auf Innovation und Wettbewerbsfähigkeit sowie die Analyse der Wechselwirkungen mit anderen Politikmaßnahmen konzentrieren. Insbesondere die Untersuchung der neuen und sich entwickelnden EHS in Schwellenländern, wie dem chinesischen ETS, wird von großer Bedeutung sein, um die globalen Klimaziele zu erreichen. Die empirischen Belege liefern eine solide Grundlage für die Annahme, dass CO2-Handelssysteme ein mächtiges und flexibles Instrument im Kampf gegen den Klimawandel darstellen können, sofern sie kontinuierlich evaluiert und angepasst werden.</w:t>
@@ -7416,9 +7246,6 @@
     <w:p>
       <w:pPr>
         <w:pStyle w:val="FirstParagraph"/>
-        <w:spacing w:line="480" w:lineRule="auto"/>
-        <w:ind w:firstLine="720"/>
-        <w:jc w:val="both"/>
       </w:pPr>
       <w:r>
         <w:t xml:space="preserve">Die vorliegende Arbeit hat die Mechanismen, die Wirksamkeit und die Herausforderungen des Emissionshandels als zentrales Instrument der Klimapolitik detailliert untersucht. Die gewonnenen Erkenntnisse beleuchten sowohl das transformative Potenzial als auch die inhärenten Komplexitäten dieses marktgestützten Ansatzes zur Dekarbonisierung. Diese Diskussion zielt darauf ab, die Hauptbefunde in einen breiteren Kontext einzuordnen, ihre Implikationen für die Klimapolitik zu erörtern, die Grenzen und Herausforderungen des Emissionshandels kritisch zu reflektieren, konkrete Verbesserungsvorschläge für CO2-Märkte zu unterbreiten, die Rolle dieser Mechanismen im globalen Klimaschutz zu beleuchten und schließlich Empfehlungen für Politik und Wirtschaft abzuleiten. Die Ergebnisse bestätigen die grundlegende Prämisse, dass ein effizient gestalteter Emissionshandel ein kosteneffektives Mittel zur Emissionsreduktion darstellen kann, jedoch sind seine Wirksamkeit und Akzeptanz stark von Designmerkmalen, der politischen Steuerung und der Fähigkeit zur Anpassung an dynamische Marktbedingungen abhängig.</w:t>
@@ -7437,9 +7264,6 @@
     <w:p>
       <w:pPr>
         <w:pStyle w:val="FirstParagraph"/>
-        <w:spacing w:line="480" w:lineRule="auto"/>
-        <w:ind w:firstLine="720"/>
-        <w:jc w:val="both"/>
       </w:pPr>
       <w:r>
         <w:t xml:space="preserve">Die Ergebnisse dieser Untersuchung unterstreichen die zentrale Rolle des Emissionshandels als Eckpfeiler einer effektiven Klimapolitik. Die Fähigkeit, Emissionen über einen marktwirtschaftlichen Ansatz zu bepreisen, hat sich als mächtiges Instrument erwiesen, um Anreize für technologische Innovationen und Verhaltensänderungen in emissionsintensiven Sektoren zu schaffen (Edwin &amp; Josephine, 2023)(Li &amp; Zhao, 2025). Die Einführung eines CO2-Preises über einen Emissionshandel setzt ein klares Signal an Unternehmen und Verbraucher, dass die externen Kosten von Emissionen internalisiert werden müssen. Dies führt zu einer Neubewertung von Investitionen, Produktionsprozessen und Konsummustern, die langfristig zu einer kohlenstoffärmeren Wirtschaft führen kann. Die Effizienz dieses Instruments liegt in seiner Flexibilität: Es ermöglicht den Akteuren, die kostengünstigsten Reduktionsmaßnahmen zu identifizieren und umzusetzen, anstatt auf starre ordnungsrechtliche Vorgaben angewiesen zu sein (Piga, 2003).</w:t>
@@ -7448,9 +7272,6 @@
     <w:p>
       <w:pPr>
         <w:pStyle w:val="BodyText"/>
-        <w:spacing w:line="480" w:lineRule="auto"/>
-        <w:ind w:firstLine="720"/>
-        <w:jc w:val="both"/>
       </w:pPr>
       <w:r>
         <w:t xml:space="preserve">Die Erfahrungen mit bestehenden Emissionshandelssystemen, wie dem EU-Emissionshandelssystem (EU-EHS), zeigen, dass ein solcher Mechanismus nicht isoliert betrachtet werden kann, sondern in ein umfassendes Paket von Klimaschutzmaßnahmen eingebettet sein muss (Kirchner et al., 2019). Eine erfolgreiche Klimapolitik erfordert eine kohärente Kombination aus CO2-Bepreisung, Förderprogrammen für erneuerbare Energien, Energieeffizienzstandards und Forschung &amp; Entwicklung. Die Synergien zwischen diesen Instrumenten sind entscheidend, um sowohl die Kosteneffizienz als auch die transformativen Effekte zu maximieren. Beispielsweise können Investitionen in erneuerbare Energien, die durch Subventionen oder steuerliche Anreize gefördert werden, die Nachfrage nach Emissionszertifikaten reduzieren und somit den CO2-Preis stabilisieren oder senken, was wiederum die Akzeptanz des Systems erhöht. Umgekehrt kann ein hoher CO2-Preis die Wirtschaftlichkeit von Investitionen in grüne Technologien verbessern und somit die Notwendigkeit direkter Subventionen über die Zeit reduzieren.</w:t>
@@ -7459,9 +7280,6 @@
     <w:p>
       <w:pPr>
         <w:pStyle w:val="BodyText"/>
-        <w:spacing w:line="480" w:lineRule="auto"/>
-        <w:ind w:firstLine="720"/>
-        <w:jc w:val="both"/>
       </w:pPr>
       <w:r>
         <w:t xml:space="preserve">Ein weiterer wichtiger Aspekt ist die Gestaltung der Zertifikatsallokation. Die Art und Weise, wie Emissionszertifikate anfänglich an die Emittenten verteilt werden – sei es durch Auktionierung, kostenlose Zuteilung oder eine Kombination aus beidem – hat signifikante Auswirkungen auf die Wettbewerbsfähigkeit der Unternehmen, die Verteilungswirkungen und die Einnahmen für den Staat (Goulder et al., 2009). Eine zunehmende Auktionierung von Zertifikaten, wie sie im EU-EHS stattfindet, erhöht nicht nur die Transparenz und reduziert das Risiko von Übergewinnen, sondern generiert auch erhebliche Einnahmen, die für weitere Klimaschutzmaßnahmen oder zur Entlastung der Bürger verwendet werden können. Dies schafft eine wichtige politische Rückkopplungsschleife, bei der die Einnahmen aus der CO2-Bepreisung direkt in die Transformation investiert werden können, was die Legitimität des Systems stärkt.</w:t>
@@ -7470,9 +7288,6 @@
     <w:p>
       <w:pPr>
         <w:pStyle w:val="BodyText"/>
-        <w:spacing w:line="480" w:lineRule="auto"/>
-        <w:ind w:firstLine="720"/>
-        <w:jc w:val="both"/>
       </w:pPr>
       <w:r>
         <w:t xml:space="preserve">Die langfristige Planbarkeit und die Stabilität des regulatorischen Rahmens sind von größter Bedeutung für die Wirksamkeit des Emissionshandels. Unternehmen benötigen klare Signale und Planungssicherheit, um langfristige Investitionen in emissionsarme Technologien tätigen zu können (Ladaniwskyj, 2008). Häufige Änderungen der Regeln oder Unsicherheiten bezüglich der zukünftigen Knappheit von Zertifikaten können Investitionen hemmen und die Effizienz des Marktes untergraben. Dies erfordert eine vorausschauende Politik, die sich an wissenschaftlichen Erkenntnissen orientiert und gleichzeitig flexibel genug ist, um auf unvorhergesehene Entwicklungen reagieren zu können. Die Festlegung eines langfristigen Reduktionspfades mit regelmäßigen Anpassungen des Caps (Obergrenze der Emissionen) ist hierfür ein bewährtes Mittel (Oberthür &amp; Ott, 1999).</w:t>
@@ -7481,9 +7296,6 @@
     <w:p>
       <w:pPr>
         <w:pStyle w:val="BodyText"/>
-        <w:spacing w:line="480" w:lineRule="auto"/>
-        <w:ind w:firstLine="720"/>
-        <w:jc w:val="both"/>
       </w:pPr>
       <w:r>
         <w:t xml:space="preserve">Die Implikationen erstrecken sich auch auf die internationale Dimension. Der Erfolg nationaler oder regionaler Emissionshandelssysteme kann als Blaupause für die Entwicklung ähnlicher Mechanismen in anderen Teilen der Welt dienen (Gao, 2024). Die Möglichkeit der Verknüpfung von Emissionshandelssystemen (Linkage) bietet das Potenzial, die Effizienz des Klimaschutzes global zu steigern, indem Reduktionsmaßnahmen dort umgesetzt werden, wo sie am kostengünstigsten sind. Dies fördert den Technologietransfer und die internationale Zusammenarbeit im Kampf gegen den Klimawandel. Die Ergebnisse betonen, dass eine robuste Klimapolitik, die den Emissionshandel integriert, nicht nur zur Erreichung von Emissionszielen beiträgt, sondern auch positive Nebeneffekte wie Innovationsförderung, Energieunabhängigkeit und verbesserte Luftqualität mit sich bringen kann (Reid, 2022).</w:t>
@@ -7492,9 +7304,6 @@
     <w:p>
       <w:pPr>
         <w:pStyle w:val="BodyText"/>
-        <w:spacing w:line="480" w:lineRule="auto"/>
-        <w:ind w:firstLine="720"/>
-        <w:jc w:val="both"/>
       </w:pPr>
       <w:r>
         <w:t xml:space="preserve">Die politische Akzeptanz und die Kommunikation der Vorteile des Emissionshandels sind ebenfalls entscheidende Implikationen. Oft wird der CO2-Preis als zusätzliche Belastung wahrgenommen. Eine transparente Darstellung der Einnahmenverwendung, der positiven Umweltauswirkungen und der langfristigen wirtschaftlichen Chancen kann die öffentliche Unterstützung stärken. Die Forschung zeigt, dass eine sorgfältige Gestaltung der Kompensationsmechanismen für potenziell Benachteiligte – z.B. Haushalte mit niedrigem Einkommen oder besonders betroffene Industrien – unerlässlich ist, um soziale Ungleichheiten zu minimieren und die Legitimität des Instruments zu wahren (Tol, 2001).</w:t>
@@ -7513,9 +7322,6 @@
     <w:p>
       <w:pPr>
         <w:pStyle w:val="FirstParagraph"/>
-        <w:spacing w:line="480" w:lineRule="auto"/>
-        <w:ind w:firstLine="720"/>
-        <w:jc w:val="both"/>
       </w:pPr>
       <w:r>
         <w:t xml:space="preserve">Trotz seines Potenzials ist der Emissionshandel mit einer Reihe signifikanter Grenzen und Herausforderungen konfrontiert, die seine Wirksamkeit und Akzeptanz beeinträchtigen können. Eine der prominentesten Herausforderungen ist die</w:t>
@@ -7539,9 +7345,6 @@
     <w:p>
       <w:pPr>
         <w:pStyle w:val="BodyText"/>
-        <w:spacing w:line="480" w:lineRule="auto"/>
-        <w:ind w:firstLine="720"/>
-        <w:jc w:val="both"/>
       </w:pPr>
       <w:r>
         <w:t xml:space="preserve">Ein weiteres kritisches Problem ist das</w:t>
@@ -7565,9 +7368,6 @@
     <w:p>
       <w:pPr>
         <w:pStyle w:val="BodyText"/>
-        <w:spacing w:line="480" w:lineRule="auto"/>
-        <w:ind w:firstLine="720"/>
-        <w:jc w:val="both"/>
       </w:pPr>
       <w:r>
         <w:t xml:space="preserve">Die</w:t>
@@ -7591,9 +7391,6 @@
     <w:p>
       <w:pPr>
         <w:pStyle w:val="BodyText"/>
-        <w:spacing w:line="480" w:lineRule="auto"/>
-        <w:ind w:firstLine="720"/>
-        <w:jc w:val="both"/>
       </w:pPr>
       <w:r>
         <w:rPr>
@@ -7611,9 +7408,6 @@
     <w:p>
       <w:pPr>
         <w:pStyle w:val="BodyText"/>
-        <w:spacing w:line="480" w:lineRule="auto"/>
-        <w:ind w:firstLine="720"/>
-        <w:jc w:val="both"/>
       </w:pPr>
       <w:r>
         <w:t xml:space="preserve">Einige Kritiker bezweifeln grundsätzlich die Fähigkeit von CO2-Märkten, einen radikalen Wandel herbeizuführen (Pearse &amp; Böhm, 2014). Sie argumentieren, dass die marktbasierten Mechanismen zu langsam sind, um die notwendige Geschwindigkeit der Dekarbonisierung zu erreichen, die zur Einhaltung der Pariser Klimaziele erforderlich ist. Sie weisen darauf hin, dass der Kapitalismus von Natur aus auf Wachstum ausgerichtet ist, und dass ein Preis auf Kohlenstoff allein nicht ausreicht, um die tiefgreifenden systemischen Veränderungen herbeizuführen, die für eine echte Nachhaltigkeit notwendig wären. Zudem besteht die Gefahr, dass der Emissionshandel als</w:t>
@@ -7640,9 +7434,6 @@
     <w:p>
       <w:pPr>
         <w:pStyle w:val="BodyText"/>
-        <w:spacing w:line="480" w:lineRule="auto"/>
-        <w:ind w:firstLine="720"/>
-        <w:jc w:val="both"/>
       </w:pPr>
       <w:r>
         <w:t xml:space="preserve">Die</w:t>
@@ -7666,9 +7457,6 @@
     <w:p>
       <w:pPr>
         <w:pStyle w:val="BodyText"/>
-        <w:spacing w:line="480" w:lineRule="auto"/>
-        <w:ind w:firstLine="720"/>
-        <w:jc w:val="both"/>
       </w:pPr>
       <w:r>
         <w:t xml:space="preserve">Schließlich ist die</w:t>
@@ -7702,9 +7490,6 @@
     <w:p>
       <w:pPr>
         <w:pStyle w:val="FirstParagraph"/>
-        <w:spacing w:line="480" w:lineRule="auto"/>
-        <w:ind w:firstLine="720"/>
-        <w:jc w:val="both"/>
       </w:pPr>
       <w:r>
         <w:t xml:space="preserve">Angesichts der identifizierten Grenzen und Herausforderungen gibt es eine Reihe von Verbesserungsvorschlägen, die die Effektivität und Akzeptanz von CO2-Märkten steigern könnten. Ein zentraler Ansatzpunkt ist die</w:t>
@@ -7725,9 +7510,6 @@
     <w:p>
       <w:pPr>
         <w:pStyle w:val="BodyText"/>
-        <w:spacing w:line="480" w:lineRule="auto"/>
-        <w:ind w:firstLine="720"/>
-        <w:jc w:val="both"/>
       </w:pPr>
       <w:r>
         <w:t xml:space="preserve">Die</w:t>
@@ -7751,9 +7533,6 @@
     <w:p>
       <w:pPr>
         <w:pStyle w:val="BodyText"/>
-        <w:spacing w:line="480" w:lineRule="auto"/>
-        <w:ind w:firstLine="720"/>
-        <w:jc w:val="both"/>
       </w:pPr>
       <w:r>
         <w:t xml:space="preserve">Eine</w:t>
@@ -7777,9 +7556,6 @@
     <w:p>
       <w:pPr>
         <w:pStyle w:val="BodyText"/>
-        <w:spacing w:line="480" w:lineRule="auto"/>
-        <w:ind w:firstLine="720"/>
-        <w:jc w:val="both"/>
       </w:pPr>
       <w:r>
         <w:t xml:space="preserve">Die</w:t>
@@ -7803,9 +7579,6 @@
     <w:p>
       <w:pPr>
         <w:pStyle w:val="BodyText"/>
-        <w:spacing w:line="480" w:lineRule="auto"/>
-        <w:ind w:firstLine="720"/>
-        <w:jc w:val="both"/>
       </w:pPr>
       <w:r>
         <w:rPr>
@@ -7823,9 +7596,6 @@
     <w:p>
       <w:pPr>
         <w:pStyle w:val="BodyText"/>
-        <w:spacing w:line="480" w:lineRule="auto"/>
-        <w:ind w:firstLine="720"/>
-        <w:jc w:val="both"/>
       </w:pPr>
       <w:r>
         <w:t xml:space="preserve">Schließlich sollten die</w:t>
@@ -7859,9 +7629,6 @@
     <w:p>
       <w:pPr>
         <w:pStyle w:val="FirstParagraph"/>
-        <w:spacing w:line="480" w:lineRule="auto"/>
-        <w:ind w:firstLine="720"/>
-        <w:jc w:val="both"/>
       </w:pPr>
       <w:r>
         <w:t xml:space="preserve">Der Emissionshandel spielt eine immer wichtigere Rolle im globalen Klimaschutz und wird zunehmend als ein Schlüsselmechanismus zur Erreichung der Ziele des Pariser Abkommens anerkannt. Das Abkommen selbst ermutigt die Vertragsparteien, marktbasierte Ansätze zu nutzen, um ihre National Determined Contributions (NDCs) zu erfüllen, insbesondere durch Artikel 6, der die internationale Zusammenarbeit bei Emissionsminderungen ermöglicht (Ramji, 2018). Dies eröffnet die Möglichkeit für die Verknüpfung von Emissionshandelssystemen (ETS) und für den Handel mit international transferierten Minderungsergebnissen (ITMOs). Solche Mechanismen können die globale Effizienz der Emissionsreduktion erheblich steigern, indem sie es ermöglichen, Reduktionspotenziale dort zu heben, wo sie am kostengünstigsten sind, und gleichzeitig den Technologietransfer in Entwicklungsländer zu fördern (Gao, 2024).</w:t>
@@ -7870,9 +7637,6 @@
     <w:p>
       <w:pPr>
         <w:pStyle w:val="BodyText"/>
-        <w:spacing w:line="480" w:lineRule="auto"/>
-        <w:ind w:firstLine="720"/>
-        <w:jc w:val="both"/>
       </w:pPr>
       <w:r>
         <w:t xml:space="preserve">Die Erfahrungen mit etablierten Systemen wie dem EU-EHS dienen als wichtige Referenzpunkte und Lehrmeister für aufstrebende CO2-Märkte weltweit. Länder wie China, Südkorea und verschiedene Regionen Nordamerikas haben eigene Emissionshandelssysteme implementiert oder befinden sich in der Aufbauphase. Diese Verbreitung unterstreicht die wachsende Erkenntnis, dass ein Preis auf Kohlenstoff ein unverzichtbarer Bestandteil einer umfassenden Klimastrategie ist. Die Diversität dieser Systeme bietet jedoch auch Herausforderungen in Bezug auf Kompatibilität und Harmonisierung, die für eine effektive internationale Verknüpfung überwunden werden müssen. Eine globale Konvergenz der Standards für Messung, Berichterstattung und Verifizierung (MRV) sowie für die Governance ist entscheidend, um Doppelzählungen zu vermeiden und die Integrität des globalen Kohlenstoffmarktes zu gewährleisten (Janikowski et al., 1994).</w:t>
@@ -7881,9 +7645,6 @@
     <w:p>
       <w:pPr>
         <w:pStyle w:val="BodyText"/>
-        <w:spacing w:line="480" w:lineRule="auto"/>
-        <w:ind w:firstLine="720"/>
-        <w:jc w:val="both"/>
       </w:pPr>
       <w:r>
         <w:t xml:space="preserve">Der Emissionshandel kann auch eine wichtige Rolle bei der Mobilisierung von privaten Investitionen in den Klimaschutz spielen. Indem er einen klaren finanziellen Anreiz für Emissionsreduktionen setzt, zieht er Kapital in Sektoren und Projekte, die zur Dekarbonisierung beitragen. Dies ist besonders relevant für Entwicklungsländer, die oft auf internationale Finanzierung angewiesen sind, um ihre Klimaziele zu erreichen. Durch die Schaffung eines funktionierenden Kohlenstoffmarktes können diese Länder ihre Attraktivität für grüne Investitionen steigern und gleichzeitig eine nachhaltige wirtschaftliche Entwicklung fördern.</w:t>
@@ -7892,9 +7653,6 @@
     <w:p>
       <w:pPr>
         <w:pStyle w:val="BodyText"/>
-        <w:spacing w:line="480" w:lineRule="auto"/>
-        <w:ind w:firstLine="720"/>
-        <w:jc w:val="both"/>
       </w:pPr>
       <w:r>
         <w:t xml:space="preserve">Es ist jedoch auch wichtig zu erkennen, dass der Emissionshandel allein keine Lösung für alle Aspekte des globalen Klimaschutzes darstellt. Er muss durch andere Maßnahmen ergänzt werden, wie die Förderung von Forschung und Entwicklung im Bereich sauberer Technologien, die Beseitigung von Subventionen für fossile Brennstoffe und die Stärkung der Resilienz gegenüber den Auswirkungen des Klimawandels. Die globale Klimapolitik ist ein komplexes Geflecht aus nationalen und internationalen Anstrengungen, in dem der Emissionshandel eine mächtige, aber nicht die einzige Komponente ist (Guest, 2010). Die Herausforderung besteht darin, die verschiedenen Instrumente so zu koordinieren, dass sie sich gegenseitig verstärken und einen kohärenten und ambitionierten globalen Klimaschutzpfad ermöglichen.</w:t>
@@ -7903,9 +7661,6 @@
     <w:p>
       <w:pPr>
         <w:pStyle w:val="BodyText"/>
-        <w:spacing w:line="480" w:lineRule="auto"/>
-        <w:ind w:firstLine="720"/>
-        <w:jc w:val="both"/>
       </w:pPr>
       <w:r>
         <w:t xml:space="preserve">Die Rolle des Emissionshandels im globalen Klimaschutz wird auch durch das Konzept der</w:t>
@@ -7942,9 +7697,6 @@
     <w:p>
       <w:pPr>
         <w:pStyle w:val="FirstParagraph"/>
-        <w:spacing w:line="480" w:lineRule="auto"/>
-        <w:ind w:firstLine="720"/>
-        <w:jc w:val="both"/>
       </w:pPr>
       <w:r>
         <w:t xml:space="preserve">Aus den gewonnenen Erkenntnissen lassen sich konkrete Empfehlungen für politische Entscheidungsträger und Wirtschaftsakteure ableiten, um die Wirksamkeit und Akzeptanz des Emissionshandels weiter zu stärken und seinen Beitrag zum Klimaschutz zu maximieren.</w:t>
@@ -7953,9 +7705,6 @@
     <w:p>
       <w:pPr>
         <w:pStyle w:val="BodyText"/>
-        <w:spacing w:line="480" w:lineRule="auto"/>
-        <w:ind w:firstLine="720"/>
-        <w:jc w:val="both"/>
       </w:pPr>
       <w:r>
         <w:rPr>
@@ -8019,16 +7768,12 @@
     <w:p>
       <w:pPr>
         <w:pStyle w:val="FirstParagraph"/>
-        <w:spacing w:line="480" w:lineRule="auto"/>
-        <w:ind w:firstLine="720"/>
-        <w:jc w:val="both"/>
       </w:pPr>
       <w:r>
         <w:t xml:space="preserve">[Wird automatisch generiert]</w:t>
       </w:r>
     </w:p>
     <w:sectPr>
-      <w:footerReference w:type="default" r:id="rId9"/>
       <w:pgMar w:top="1440" w:bottom="1440" w:left="1440" w:right="1440"/>
     </w:sectPr>
   </w:body>
@@ -8037,22 +7782,6 @@
 
 <file path=word/comments.xml><?xml version="1.0" encoding="utf-8"?>
 <w:comments xmlns:w="http://schemas.openxmlformats.org/wordprocessingml/2006/main" xmlns:m="http://schemas.openxmlformats.org/officeDocument/2006/math" xmlns:r="http://schemas.openxmlformats.org/officeDocument/2006/relationships" xmlns:o="urn:schemas-microsoft-com:office:office" xmlns:v="urn:schemas-microsoft-com:vml" xmlns:w10="urn:schemas-microsoft-com:office:word" xmlns:a="http://schemas.openxmlformats.org/drawingml/2006/main" xmlns:pic="http://schemas.openxmlformats.org/drawingml/2006/picture" xmlns:wp="http://schemas.openxmlformats.org/drawingml/2006/wordprocessingDrawing"/>
-</file>
-
-<file path=word/footer1.xml><?xml version="1.0" encoding="utf-8"?>
-<w:ftr xmlns:m="http://schemas.openxmlformats.org/officeDocument/2006/math" xmlns:mc="http://schemas.openxmlformats.org/markup-compatibility/2006" xmlns:mo="http://schemas.microsoft.com/office/mac/office/2008/main" xmlns:mv="urn:schemas-microsoft-com:mac:vml" xmlns:o="urn:schemas-microsoft-com:office:office" xmlns:r="http://schemas.openxmlformats.org/officeDocument/2006/relationships" xmlns:v="urn:schemas-microsoft-com:vml" xmlns:w10="urn:schemas-microsoft-com:office:word" xmlns:w14="http://schemas.microsoft.com/office/word/2010/wordml" xmlns:w="http://schemas.openxmlformats.org/wordprocessingml/2006/main" xmlns:wne="http://schemas.microsoft.com/office/word/2006/wordml" xmlns:wp14="http://schemas.microsoft.com/office/word/2010/wordprocessingDrawing" xmlns:wp="http://schemas.openxmlformats.org/drawingml/2006/wordprocessingDrawing" xmlns:wpc="http://schemas.microsoft.com/office/word/2010/wordprocessingCanvas" xmlns:wpg="http://schemas.microsoft.com/office/word/2010/wordprocessingGroup" xmlns:wpi="http://schemas.microsoft.com/office/word/2010/wordprocessingInk" xmlns:wps="http://schemas.microsoft.com/office/word/2010/wordprocessingShape" mc:Ignorable="w14 wp14">
-  <w:p>
-    <w:pPr>
-      <w:pStyle w:val="Footer"/>
-      <w:jc w:val="center"/>
-    </w:pPr>
-    <w:r>
-      <w:fldChar w:fldCharType="begin"/>
-      <w:instrText xml:space="preserve">PAGE</w:instrText>
-      <w:fldChar w:fldCharType="end"/>
-    </w:r>
-  </w:p>
-</w:ftr>
 </file>
 
 <file path=word/footnotes.xml><?xml version="1.0" encoding="utf-8"?>
